--- a/DataBase/Convenciones.docx
+++ b/DataBase/Convenciones.docx
@@ -312,97 +312,77 @@
         <w:rPr>
           <w:b/>
         </w:rPr>
-        <w:t>Id_</w:t>
-      </w:r>
-      <w:r>
-        <w:rPr>
-          <w:b/>
+        <w:t>Id_TipoEspecialidad</w:t>
+      </w:r>
+      <w:proofErr w:type="spellEnd"/>
+      <w:r>
+        <w:rPr>
+          <w:b/>
+        </w:rPr>
+        <w:tab/>
+      </w:r>
+      <w:r>
+        <w:rPr>
+          <w:b/>
+        </w:rPr>
+        <w:tab/>
+      </w:r>
+      <w:proofErr w:type="spellStart"/>
+      <w:r>
+        <w:rPr>
+          <w:i/>
+          <w:u w:val="single"/>
+        </w:rPr>
+        <w:t>TipoEspecialidad_ID</w:t>
+      </w:r>
+      <w:proofErr w:type="spellEnd"/>
+      <w:r>
+        <w:rPr>
+          <w:b/>
+        </w:rPr>
+        <w:br/>
+      </w:r>
+      <w:proofErr w:type="spellStart"/>
+      <w:r>
+        <w:rPr>
+          <w:b/>
+        </w:rPr>
+        <w:t>Descripcion</w:t>
+      </w:r>
+      <w:proofErr w:type="spellEnd"/>
+      <w:r>
+        <w:rPr>
+          <w:b/>
+        </w:rPr>
+        <w:tab/>
+      </w:r>
+      <w:r>
+        <w:rPr>
+          <w:b/>
+        </w:rPr>
+        <w:tab/>
+      </w:r>
+      <w:r>
+        <w:rPr>
+          <w:b/>
+        </w:rPr>
+        <w:tab/>
+      </w:r>
+      <w:proofErr w:type="spellStart"/>
+      <w:r>
+        <w:rPr>
+          <w:i/>
+          <w:u w:val="single"/>
         </w:rPr>
         <w:t>TipoEspecialidad</w:t>
       </w:r>
       <w:proofErr w:type="spellEnd"/>
       <w:r>
         <w:rPr>
-          <w:b/>
-        </w:rPr>
-        <w:tab/>
-      </w:r>
-      <w:r>
-        <w:rPr>
-          <w:b/>
-        </w:rPr>
-        <w:tab/>
-      </w:r>
-      <w:proofErr w:type="spellStart"/>
-      <w:r>
-        <w:rPr>
-          <w:i/>
-          <w:u w:val="single"/>
-        </w:rPr>
-        <w:t>TipoEspecialidad</w:t>
-      </w:r>
-      <w:r>
-        <w:rPr>
-          <w:i/>
-          <w:u w:val="single"/>
-        </w:rPr>
-        <w:t>_ID</w:t>
-      </w:r>
-      <w:proofErr w:type="spellEnd"/>
-      <w:r>
-        <w:rPr>
-          <w:b/>
-        </w:rPr>
-        <w:br/>
-      </w:r>
-      <w:proofErr w:type="spellStart"/>
-      <w:r>
-        <w:rPr>
-          <w:b/>
-        </w:rPr>
-        <w:t>Descripcion</w:t>
-      </w:r>
-      <w:proofErr w:type="spellEnd"/>
-      <w:r>
-        <w:rPr>
-          <w:b/>
-        </w:rPr>
-        <w:tab/>
-      </w:r>
-      <w:r>
-        <w:rPr>
-          <w:b/>
-        </w:rPr>
-        <w:tab/>
-      </w:r>
-      <w:r>
-        <w:rPr>
-          <w:b/>
-        </w:rPr>
-        <w:tab/>
-      </w:r>
-      <w:proofErr w:type="spellStart"/>
-      <w:r>
-        <w:rPr>
-          <w:i/>
-          <w:u w:val="single"/>
-        </w:rPr>
-        <w:t>TipoEspecialidad</w:t>
-      </w:r>
-      <w:proofErr w:type="spellEnd"/>
-      <w:r>
-        <w:rPr>
-          <w:i/>
-          <w:u w:val="single"/>
-        </w:rPr>
-        <w:t xml:space="preserve"> </w:t>
-      </w:r>
-      <w:r>
-        <w:rPr>
-          <w:i/>
-          <w:u w:val="single"/>
-        </w:rPr>
-        <w:t>_</w:t>
+          <w:i/>
+          <w:u w:val="single"/>
+        </w:rPr>
+        <w:t xml:space="preserve"> _</w:t>
       </w:r>
       <w:proofErr w:type="spellStart"/>
       <w:r>
@@ -579,59 +559,41 @@
         <w:rPr>
           <w:b/>
         </w:rPr>
-        <w:t>Id_</w:t>
-      </w:r>
-      <w:r>
-        <w:rPr>
-          <w:b/>
-        </w:rPr>
-        <w:t>EstadoCivil</w:t>
-      </w:r>
-      <w:proofErr w:type="spellEnd"/>
-      <w:r>
-        <w:rPr>
-          <w:b/>
-        </w:rPr>
-        <w:tab/>
-      </w:r>
-      <w:r>
-        <w:rPr>
-          <w:b/>
-        </w:rPr>
-        <w:tab/>
-      </w:r>
-      <w:r>
-        <w:rPr>
-          <w:b/>
-        </w:rPr>
-        <w:tab/>
-      </w:r>
-      <w:proofErr w:type="spellStart"/>
-      <w:r>
-        <w:rPr>
-          <w:i/>
-          <w:u w:val="single"/>
-        </w:rPr>
-        <w:t>EstadoCivil</w:t>
-      </w:r>
-      <w:r>
-        <w:rPr>
-          <w:i/>
-          <w:u w:val="single"/>
-        </w:rPr>
-        <w:t>_ID</w:t>
-      </w:r>
-      <w:proofErr w:type="spellEnd"/>
-      <w:r>
-        <w:rPr>
-          <w:b/>
-        </w:rPr>
-        <w:br/>
-      </w:r>
-      <w:r>
-        <w:rPr>
-          <w:b/>
-        </w:rPr>
+        <w:t>Id_EstadoCivil</w:t>
+      </w:r>
+      <w:proofErr w:type="spellEnd"/>
+      <w:r>
+        <w:rPr>
+          <w:b/>
+        </w:rPr>
+        <w:tab/>
+      </w:r>
+      <w:r>
+        <w:rPr>
+          <w:b/>
+        </w:rPr>
+        <w:tab/>
+      </w:r>
+      <w:r>
+        <w:rPr>
+          <w:b/>
+        </w:rPr>
+        <w:tab/>
+      </w:r>
+      <w:proofErr w:type="spellStart"/>
+      <w:r>
+        <w:rPr>
+          <w:i/>
+          <w:u w:val="single"/>
+        </w:rPr>
+        <w:t>EstadoCivil_ID</w:t>
+      </w:r>
+      <w:proofErr w:type="spellEnd"/>
+      <w:r>
+        <w:rPr>
+          <w:b/>
+        </w:rPr>
+        <w:br/>
         <w:t>Nombre</w:t>
       </w:r>
       <w:r>
@@ -691,96 +653,76 @@
         <w:rPr>
           <w:b/>
         </w:rPr>
-        <w:t>Id_</w:t>
-      </w:r>
-      <w:r>
-        <w:rPr>
-          <w:b/>
+        <w:t>Id_PlanMedico</w:t>
+      </w:r>
+      <w:proofErr w:type="spellEnd"/>
+      <w:r>
+        <w:rPr>
+          <w:b/>
+        </w:rPr>
+        <w:tab/>
+      </w:r>
+      <w:r>
+        <w:rPr>
+          <w:b/>
+        </w:rPr>
+        <w:tab/>
+      </w:r>
+      <w:r>
+        <w:rPr>
+          <w:b/>
+        </w:rPr>
+        <w:tab/>
+      </w:r>
+      <w:proofErr w:type="spellStart"/>
+      <w:r>
+        <w:rPr>
+          <w:i/>
+          <w:u w:val="single"/>
+        </w:rPr>
+        <w:t>PlanMedico_ID</w:t>
+      </w:r>
+      <w:proofErr w:type="spellEnd"/>
+      <w:r>
+        <w:rPr>
+          <w:b/>
+        </w:rPr>
+        <w:br/>
+        <w:t>Nombre</w:t>
+      </w:r>
+      <w:r>
+        <w:rPr>
+          <w:b/>
+        </w:rPr>
+        <w:tab/>
+      </w:r>
+      <w:r>
+        <w:rPr>
+          <w:b/>
+        </w:rPr>
+        <w:tab/>
+      </w:r>
+      <w:r>
+        <w:rPr>
+          <w:b/>
+        </w:rPr>
+        <w:tab/>
+      </w:r>
+      <w:proofErr w:type="spellStart"/>
+      <w:r>
+        <w:rPr>
+          <w:i/>
+          <w:u w:val="single"/>
         </w:rPr>
         <w:t>PlanMedico</w:t>
       </w:r>
       <w:proofErr w:type="spellEnd"/>
       <w:r>
         <w:rPr>
-          <w:b/>
-        </w:rPr>
-        <w:tab/>
-      </w:r>
-      <w:r>
-        <w:rPr>
-          <w:b/>
-        </w:rPr>
-        <w:tab/>
-      </w:r>
-      <w:r>
-        <w:rPr>
-          <w:b/>
-        </w:rPr>
-        <w:tab/>
-      </w:r>
-      <w:proofErr w:type="spellStart"/>
-      <w:r>
-        <w:rPr>
-          <w:i/>
-          <w:u w:val="single"/>
-        </w:rPr>
-        <w:t>PlanMedico</w:t>
-      </w:r>
-      <w:r>
-        <w:rPr>
-          <w:i/>
-          <w:u w:val="single"/>
-        </w:rPr>
-        <w:t>_ID</w:t>
-      </w:r>
-      <w:proofErr w:type="spellEnd"/>
-      <w:r>
-        <w:rPr>
-          <w:b/>
-        </w:rPr>
-        <w:br/>
-        <w:t>Nombre</w:t>
-      </w:r>
-      <w:r>
-        <w:rPr>
-          <w:b/>
-        </w:rPr>
-        <w:tab/>
-      </w:r>
-      <w:r>
-        <w:rPr>
-          <w:b/>
-        </w:rPr>
-        <w:tab/>
-      </w:r>
-      <w:r>
-        <w:rPr>
-          <w:b/>
-        </w:rPr>
-        <w:tab/>
-      </w:r>
-      <w:proofErr w:type="spellStart"/>
-      <w:r>
-        <w:rPr>
-          <w:i/>
-          <w:u w:val="single"/>
-        </w:rPr>
-        <w:t>PlanMedico</w:t>
-      </w:r>
-      <w:proofErr w:type="spellEnd"/>
-      <w:r>
-        <w:rPr>
-          <w:i/>
-          <w:u w:val="single"/>
-        </w:rPr>
-        <w:t xml:space="preserve">_ </w:t>
-      </w:r>
-      <w:r>
-        <w:rPr>
-          <w:i/>
-          <w:u w:val="single"/>
-        </w:rPr>
-        <w:t>Nombre</w:t>
+          <w:i/>
+          <w:u w:val="single"/>
+        </w:rPr>
+        <w:t>_ Nombre</w:t>
       </w:r>
       <w:r>
         <w:rPr>
@@ -903,6 +845,8 @@
       <w:pPr>
         <w:rPr>
           <w:b/>
+          <w:i/>
+          <w:u w:val="single"/>
         </w:rPr>
       </w:pPr>
       <w:r>
@@ -917,58 +861,151 @@
         <w:rPr>
           <w:b/>
           <w:i/>
-        </w:rPr>
-        <w:br/>
-      </w:r>
-      <w:r>
-        <w:rPr>
-          <w:b/>
-        </w:rPr>
-        <w:t>DNI</w:t>
-      </w:r>
-      <w:r>
-        <w:rPr>
-          <w:b/>
-        </w:rPr>
-        <w:tab/>
-      </w:r>
-      <w:r>
-        <w:rPr>
-          <w:b/>
-        </w:rPr>
-        <w:tab/>
-      </w:r>
-      <w:r>
-        <w:rPr>
-          <w:b/>
-        </w:rPr>
-        <w:tab/>
-      </w:r>
-      <w:r>
-        <w:rPr>
-          <w:b/>
-        </w:rPr>
-        <w:tab/>
-      </w:r>
-      <w:proofErr w:type="spellStart"/>
-      <w:r>
-        <w:rPr>
-          <w:i/>
-          <w:u w:val="single"/>
-        </w:rPr>
-        <w:t>Profesional_DNI</w:t>
-      </w:r>
-      <w:proofErr w:type="spellEnd"/>
-      <w:r>
-        <w:rPr>
-          <w:b/>
-        </w:rPr>
-        <w:br/>
-      </w:r>
-      <w:r>
-        <w:rPr>
-          <w:b/>
-        </w:rPr>
+          <w:u w:val="single"/>
+        </w:rPr>
+        <w:br/>
+      </w:r>
+      <w:proofErr w:type="spellStart"/>
+      <w:r>
+        <w:rPr>
+          <w:b/>
+        </w:rPr>
+        <w:t>Id_P</w:t>
+      </w:r>
+      <w:r>
+        <w:rPr>
+          <w:b/>
+        </w:rPr>
+        <w:t>rofesional</w:t>
+      </w:r>
+      <w:proofErr w:type="spellEnd"/>
+      <w:r>
+        <w:rPr>
+          <w:b/>
+        </w:rPr>
+        <w:tab/>
+      </w:r>
+      <w:r>
+        <w:rPr>
+          <w:b/>
+        </w:rPr>
+        <w:tab/>
+      </w:r>
+      <w:r>
+        <w:rPr>
+          <w:b/>
+        </w:rPr>
+        <w:tab/>
+      </w:r>
+      <w:proofErr w:type="spellStart"/>
+      <w:r>
+        <w:rPr>
+          <w:i/>
+          <w:u w:val="single"/>
+        </w:rPr>
+        <w:t>Profesional</w:t>
+      </w:r>
+      <w:r>
+        <w:rPr>
+          <w:i/>
+          <w:u w:val="single"/>
+        </w:rPr>
+        <w:t>_ID</w:t>
+      </w:r>
+      <w:proofErr w:type="spellEnd"/>
+      <w:r>
+        <w:rPr>
+          <w:i/>
+          <w:u w:val="single"/>
+        </w:rPr>
+        <w:br/>
+      </w:r>
+      <w:proofErr w:type="spellStart"/>
+      <w:r>
+        <w:rPr>
+          <w:b/>
+        </w:rPr>
+        <w:t>Id_</w:t>
+      </w:r>
+      <w:r>
+        <w:rPr>
+          <w:b/>
+        </w:rPr>
+        <w:t>TipoDocumento</w:t>
+      </w:r>
+      <w:proofErr w:type="spellEnd"/>
+      <w:r>
+        <w:rPr>
+          <w:b/>
+        </w:rPr>
+        <w:tab/>
+      </w:r>
+      <w:r>
+        <w:rPr>
+          <w:b/>
+        </w:rPr>
+        <w:tab/>
+      </w:r>
+      <w:r>
+        <w:t xml:space="preserve">ACA SE DEVUELVE EL OBJETO </w:t>
+      </w:r>
+      <w:proofErr w:type="spellStart"/>
+      <w:r>
+        <w:t>TipoDocumento</w:t>
+      </w:r>
+      <w:proofErr w:type="spellEnd"/>
+      <w:r>
+        <w:rPr>
+          <w:b/>
+          <w:i/>
+        </w:rPr>
+        <w:br/>
+      </w:r>
+      <w:r>
+        <w:rPr>
+          <w:b/>
+        </w:rPr>
+        <w:t>Numero</w:t>
+      </w:r>
+      <w:r>
+        <w:rPr>
+          <w:b/>
+        </w:rPr>
+        <w:tab/>
+      </w:r>
+      <w:r>
+        <w:rPr>
+          <w:b/>
+        </w:rPr>
+        <w:tab/>
+      </w:r>
+      <w:r>
+        <w:rPr>
+          <w:b/>
+        </w:rPr>
+        <w:tab/>
+      </w:r>
+      <w:proofErr w:type="spellStart"/>
+      <w:r>
+        <w:rPr>
+          <w:i/>
+          <w:u w:val="single"/>
+        </w:rPr>
+        <w:t>Profesional_</w:t>
+      </w:r>
+      <w:r>
+        <w:rPr>
+          <w:i/>
+          <w:u w:val="single"/>
+        </w:rPr>
+        <w:t>Numero</w:t>
+      </w:r>
+      <w:proofErr w:type="spellEnd"/>
+      <w:r>
+        <w:rPr>
+          <w:b/>
+        </w:rPr>
+        <w:br/>
         <w:t>Nombre</w:t>
       </w:r>
       <w:r>
@@ -995,26 +1032,14 @@
           <w:i/>
           <w:u w:val="single"/>
         </w:rPr>
-        <w:t>Profesional_</w:t>
-      </w:r>
-      <w:r>
-        <w:rPr>
-          <w:i/>
-          <w:u w:val="single"/>
-        </w:rPr>
-        <w:t>Nombre</w:t>
-      </w:r>
-      <w:proofErr w:type="spellEnd"/>
-      <w:r>
-        <w:rPr>
-          <w:b/>
-        </w:rPr>
-        <w:br/>
-      </w:r>
-      <w:r>
-        <w:rPr>
-          <w:b/>
-        </w:rPr>
+        <w:t>Profesional_Nombre</w:t>
+      </w:r>
+      <w:proofErr w:type="spellEnd"/>
+      <w:r>
+        <w:rPr>
+          <w:b/>
+        </w:rPr>
+        <w:br/>
         <w:t>Apellido</w:t>
       </w:r>
       <w:r>
@@ -1041,26 +1066,14 @@
           <w:i/>
           <w:u w:val="single"/>
         </w:rPr>
-        <w:t>Profesional_</w:t>
-      </w:r>
-      <w:r>
-        <w:rPr>
-          <w:i/>
-          <w:u w:val="single"/>
-        </w:rPr>
-        <w:t>Apellido</w:t>
-      </w:r>
-      <w:proofErr w:type="spellEnd"/>
-      <w:r>
-        <w:rPr>
-          <w:b/>
-        </w:rPr>
-        <w:br/>
-      </w:r>
-      <w:r>
-        <w:rPr>
-          <w:b/>
-        </w:rPr>
+        <w:t>Profesional_Apellido</w:t>
+      </w:r>
+      <w:proofErr w:type="spellEnd"/>
+      <w:r>
+        <w:rPr>
+          <w:b/>
+        </w:rPr>
+        <w:br/>
         <w:t xml:space="preserve">Dirección </w:t>
       </w:r>
       <w:r>
@@ -1087,14 +1100,7 @@
           <w:i/>
           <w:u w:val="single"/>
         </w:rPr>
-        <w:t>Profesional_</w:t>
-      </w:r>
-      <w:r>
-        <w:rPr>
-          <w:i/>
-          <w:u w:val="single"/>
-        </w:rPr>
-        <w:t>Direccion</w:t>
+        <w:t>Profesional_Direccion</w:t>
       </w:r>
       <w:proofErr w:type="spellEnd"/>
       <w:r>
@@ -1135,26 +1141,14 @@
           <w:i/>
           <w:u w:val="single"/>
         </w:rPr>
-        <w:t>Profesional_</w:t>
-      </w:r>
-      <w:r>
-        <w:rPr>
-          <w:i/>
-          <w:u w:val="single"/>
-        </w:rPr>
-        <w:t>Telefono</w:t>
-      </w:r>
-      <w:proofErr w:type="spellEnd"/>
-      <w:r>
-        <w:rPr>
-          <w:b/>
-        </w:rPr>
-        <w:br/>
-      </w:r>
-      <w:r>
-        <w:rPr>
-          <w:b/>
-        </w:rPr>
+        <w:t>Profesional_Telefono</w:t>
+      </w:r>
+      <w:proofErr w:type="spellEnd"/>
+      <w:r>
+        <w:rPr>
+          <w:b/>
+        </w:rPr>
+        <w:br/>
         <w:t>Mail</w:t>
       </w:r>
       <w:r>
@@ -1187,14 +1181,7 @@
           <w:i/>
           <w:u w:val="single"/>
         </w:rPr>
-        <w:t>Profesional_</w:t>
-      </w:r>
-      <w:r>
-        <w:rPr>
-          <w:i/>
-          <w:u w:val="single"/>
-        </w:rPr>
-        <w:t>Mail</w:t>
+        <w:t>Profesional_Mail</w:t>
       </w:r>
       <w:proofErr w:type="spellEnd"/>
       <w:r>
@@ -1229,26 +1216,20 @@
           <w:i/>
           <w:u w:val="single"/>
         </w:rPr>
-        <w:t>Profesional_</w:t>
-      </w:r>
-      <w:r>
-        <w:rPr>
-          <w:i/>
-          <w:u w:val="single"/>
-        </w:rPr>
-        <w:t>FechaNacimiento</w:t>
-      </w:r>
-      <w:proofErr w:type="spellEnd"/>
-      <w:r>
-        <w:rPr>
-          <w:b/>
-        </w:rPr>
-        <w:br/>
-      </w:r>
-      <w:r>
-        <w:rPr>
-          <w:b/>
-        </w:rPr>
+        <w:t>Profesional_FechaNacimiento</w:t>
+      </w:r>
+      <w:proofErr w:type="spellEnd"/>
+      <w:r>
+        <w:rPr>
+          <w:b/>
+        </w:rPr>
+        <w:br/>
+      </w:r>
+      <w:r>
+        <w:rPr>
+          <w:b/>
+        </w:rPr>
+        <w:lastRenderedPageBreak/>
         <w:t>Matricula</w:t>
       </w:r>
       <w:r>
@@ -1275,14 +1256,7 @@
           <w:i/>
           <w:u w:val="single"/>
         </w:rPr>
-        <w:t>Profesional_</w:t>
-      </w:r>
-      <w:r>
-        <w:rPr>
-          <w:i/>
-          <w:u w:val="single"/>
-        </w:rPr>
-        <w:t>Matricula</w:t>
+        <w:t>Profesional_Matricula</w:t>
       </w:r>
       <w:proofErr w:type="spellEnd"/>
       <w:r>
@@ -1323,16 +1297,63 @@
           <w:i/>
           <w:u w:val="single"/>
         </w:rPr>
-        <w:t>Profesional_</w:t>
-      </w:r>
-      <w:r>
-        <w:rPr>
-          <w:i/>
-          <w:u w:val="single"/>
-        </w:rPr>
-        <w:t>FechaBaja</w:t>
-      </w:r>
-      <w:proofErr w:type="spellEnd"/>
+        <w:t>Profesional_FechaBaja</w:t>
+      </w:r>
+      <w:proofErr w:type="spellEnd"/>
+      <w:r>
+        <w:rPr>
+          <w:b/>
+          <w:i/>
+          <w:u w:val="single"/>
+        </w:rPr>
+        <w:br/>
+      </w:r>
+      <w:r>
+        <w:rPr>
+          <w:b/>
+        </w:rPr>
+        <w:t>Sexo</w:t>
+      </w:r>
+      <w:r>
+        <w:rPr>
+          <w:b/>
+        </w:rPr>
+        <w:tab/>
+      </w:r>
+      <w:r>
+        <w:rPr>
+          <w:b/>
+        </w:rPr>
+        <w:tab/>
+      </w:r>
+      <w:r>
+        <w:rPr>
+          <w:b/>
+        </w:rPr>
+        <w:tab/>
+      </w:r>
+      <w:r>
+        <w:rPr>
+          <w:b/>
+        </w:rPr>
+        <w:tab/>
+      </w:r>
+      <w:proofErr w:type="spellStart"/>
+      <w:r>
+        <w:rPr>
+          <w:i/>
+          <w:u w:val="single"/>
+        </w:rPr>
+        <w:t>PlanMedico</w:t>
+      </w:r>
+      <w:proofErr w:type="spellEnd"/>
+      <w:r>
+        <w:rPr>
+          <w:i/>
+          <w:u w:val="single"/>
+        </w:rPr>
+        <w:t>_ Sexo</w:t>
+      </w:r>
     </w:p>
     <w:p>
       <w:pPr>
@@ -1341,60 +1362,86 @@
           <w:u w:val="single"/>
         </w:rPr>
       </w:pPr>
-      <w:r>
-        <w:rPr>
-          <w:b/>
-        </w:rPr>
-        <w:lastRenderedPageBreak/>
-        <w:t>Sexo</w:t>
-      </w:r>
-      <w:r>
-        <w:rPr>
-          <w:b/>
-        </w:rPr>
-        <w:tab/>
-      </w:r>
-      <w:r>
-        <w:rPr>
-          <w:b/>
-        </w:rPr>
-        <w:tab/>
-      </w:r>
-      <w:r>
-        <w:rPr>
-          <w:b/>
-        </w:rPr>
-        <w:tab/>
-      </w:r>
-      <w:r>
-        <w:rPr>
-          <w:b/>
-        </w:rPr>
-        <w:tab/>
-      </w:r>
-      <w:proofErr w:type="spellStart"/>
-      <w:r>
-        <w:rPr>
-          <w:i/>
-          <w:u w:val="single"/>
-        </w:rPr>
-        <w:t>PlanMedico</w:t>
-      </w:r>
-      <w:proofErr w:type="spellEnd"/>
-      <w:r>
-        <w:rPr>
-          <w:i/>
-          <w:u w:val="single"/>
-        </w:rPr>
-        <w:t xml:space="preserve">_ </w:t>
-      </w:r>
-      <w:r>
-        <w:rPr>
-          <w:i/>
-          <w:u w:val="single"/>
-        </w:rPr>
-        <w:t>Sexo</w:t>
-      </w:r>
+      <w:proofErr w:type="spellStart"/>
+      <w:r>
+        <w:rPr>
+          <w:b/>
+          <w:i/>
+          <w:u w:val="single"/>
+        </w:rPr>
+        <w:t>TipoCancelacion</w:t>
+      </w:r>
+      <w:proofErr w:type="spellEnd"/>
+      <w:r>
+        <w:rPr>
+          <w:b/>
+          <w:i/>
+        </w:rPr>
+        <w:br/>
+      </w:r>
+      <w:proofErr w:type="spellStart"/>
+      <w:r>
+        <w:rPr>
+          <w:b/>
+        </w:rPr>
+        <w:t>Id_TipoCancelacion</w:t>
+      </w:r>
+      <w:proofErr w:type="spellEnd"/>
+      <w:r>
+        <w:rPr>
+          <w:b/>
+        </w:rPr>
+        <w:tab/>
+      </w:r>
+      <w:r>
+        <w:rPr>
+          <w:b/>
+        </w:rPr>
+        <w:tab/>
+      </w:r>
+      <w:proofErr w:type="spellStart"/>
+      <w:r>
+        <w:rPr>
+          <w:i/>
+          <w:u w:val="single"/>
+        </w:rPr>
+        <w:t>TipoCancelacion_ID</w:t>
+      </w:r>
+      <w:proofErr w:type="spellEnd"/>
+      <w:r>
+        <w:rPr>
+          <w:b/>
+        </w:rPr>
+        <w:br/>
+        <w:t>Nombre</w:t>
+      </w:r>
+      <w:r>
+        <w:rPr>
+          <w:b/>
+        </w:rPr>
+        <w:tab/>
+      </w:r>
+      <w:r>
+        <w:rPr>
+          <w:b/>
+        </w:rPr>
+        <w:tab/>
+      </w:r>
+      <w:r>
+        <w:rPr>
+          <w:b/>
+        </w:rPr>
+        <w:tab/>
+      </w:r>
+      <w:proofErr w:type="spellStart"/>
+      <w:r>
+        <w:rPr>
+          <w:i/>
+          <w:u w:val="single"/>
+        </w:rPr>
+        <w:t>TipoCancelacion_Nombre</w:t>
+      </w:r>
+      <w:proofErr w:type="spellEnd"/>
     </w:p>
     <w:p>
       <w:pPr>
@@ -1410,49 +1457,65 @@
           <w:i/>
           <w:u w:val="single"/>
         </w:rPr>
-        <w:t>TipoCancelacion</w:t>
-      </w:r>
-      <w:proofErr w:type="spellEnd"/>
-      <w:r>
-        <w:rPr>
-          <w:b/>
-          <w:i/>
-        </w:rPr>
-        <w:br/>
-      </w:r>
-      <w:proofErr w:type="spellStart"/>
-      <w:r>
-        <w:rPr>
-          <w:b/>
-        </w:rPr>
-        <w:t>Id_</w:t>
-      </w:r>
-      <w:r>
-        <w:rPr>
-          <w:b/>
-        </w:rPr>
-        <w:t>TipoCancelacion</w:t>
-      </w:r>
-      <w:proofErr w:type="spellEnd"/>
-      <w:r>
-        <w:rPr>
-          <w:b/>
-        </w:rPr>
-        <w:tab/>
-      </w:r>
-      <w:r>
-        <w:rPr>
-          <w:b/>
-        </w:rPr>
-        <w:tab/>
-      </w:r>
-      <w:proofErr w:type="spellStart"/>
-      <w:r>
-        <w:rPr>
-          <w:i/>
-          <w:u w:val="single"/>
-        </w:rPr>
-        <w:t>TipoCancelacion</w:t>
+        <w:t>Tipo</w:t>
+      </w:r>
+      <w:r>
+        <w:rPr>
+          <w:b/>
+          <w:i/>
+          <w:u w:val="single"/>
+        </w:rPr>
+        <w:t>Documento</w:t>
+      </w:r>
+      <w:proofErr w:type="spellEnd"/>
+      <w:r>
+        <w:rPr>
+          <w:b/>
+          <w:i/>
+          <w:u w:val="single"/>
+        </w:rPr>
+        <w:br/>
+      </w:r>
+      <w:proofErr w:type="spellStart"/>
+      <w:r>
+        <w:rPr>
+          <w:b/>
+        </w:rPr>
+        <w:t>Id_Tipo</w:t>
+      </w:r>
+      <w:r>
+        <w:rPr>
+          <w:b/>
+        </w:rPr>
+        <w:t>Documento</w:t>
+      </w:r>
+      <w:proofErr w:type="spellEnd"/>
+      <w:r>
+        <w:rPr>
+          <w:b/>
+        </w:rPr>
+        <w:tab/>
+      </w:r>
+      <w:r>
+        <w:rPr>
+          <w:b/>
+        </w:rPr>
+        <w:tab/>
+      </w:r>
+      <w:proofErr w:type="spellStart"/>
+      <w:r>
+        <w:rPr>
+          <w:i/>
+          <w:u w:val="single"/>
+        </w:rPr>
+        <w:t>Tipo</w:t>
+      </w:r>
+      <w:r>
+        <w:rPr>
+          <w:i/>
+          <w:u w:val="single"/>
+        </w:rPr>
+        <w:t>Documento</w:t>
       </w:r>
       <w:r>
         <w:rPr>
@@ -1467,42 +1530,65 @@
           <w:b/>
         </w:rPr>
         <w:br/>
-        <w:t>Nombre</w:t>
-      </w:r>
-      <w:r>
-        <w:rPr>
-          <w:b/>
-        </w:rPr>
-        <w:tab/>
-      </w:r>
-      <w:r>
-        <w:rPr>
-          <w:b/>
-        </w:rPr>
-        <w:tab/>
-      </w:r>
-      <w:r>
-        <w:rPr>
-          <w:b/>
-        </w:rPr>
-        <w:tab/>
-      </w:r>
-      <w:proofErr w:type="spellStart"/>
-      <w:r>
-        <w:rPr>
-          <w:i/>
-          <w:u w:val="single"/>
-        </w:rPr>
-        <w:t>TipoCancelacion</w:t>
-      </w:r>
-      <w:bookmarkStart w:id="0" w:name="_GoBack"/>
-      <w:bookmarkEnd w:id="0"/>
-      <w:r>
-        <w:rPr>
-          <w:i/>
-          <w:u w:val="single"/>
-        </w:rPr>
-        <w:t>_Nombre</w:t>
+      </w:r>
+      <w:r>
+        <w:rPr>
+          <w:b/>
+        </w:rPr>
+        <w:t>Tipo</w:t>
+      </w:r>
+      <w:r>
+        <w:rPr>
+          <w:b/>
+        </w:rPr>
+        <w:tab/>
+      </w:r>
+      <w:r>
+        <w:rPr>
+          <w:b/>
+        </w:rPr>
+        <w:tab/>
+      </w:r>
+      <w:r>
+        <w:rPr>
+          <w:b/>
+        </w:rPr>
+        <w:tab/>
+      </w:r>
+      <w:r>
+        <w:rPr>
+          <w:b/>
+        </w:rPr>
+        <w:tab/>
+      </w:r>
+      <w:proofErr w:type="spellStart"/>
+      <w:r>
+        <w:rPr>
+          <w:i/>
+          <w:u w:val="single"/>
+        </w:rPr>
+        <w:t>Tipo</w:t>
+      </w:r>
+      <w:r>
+        <w:rPr>
+          <w:i/>
+          <w:u w:val="single"/>
+        </w:rPr>
+        <w:t>Documento</w:t>
+      </w:r>
+      <w:r>
+        <w:rPr>
+          <w:i/>
+          <w:u w:val="single"/>
+        </w:rPr>
+        <w:t>_</w:t>
+      </w:r>
+      <w:r>
+        <w:rPr>
+          <w:i/>
+          <w:u w:val="single"/>
+        </w:rPr>
+        <w:t>Tipo</w:t>
       </w:r>
       <w:proofErr w:type="spellEnd"/>
     </w:p>
@@ -1515,11 +1601,742 @@
       </w:pPr>
       <w:r>
         <w:rPr>
-          <w:i/>
-          <w:u w:val="single"/>
-        </w:rPr>
-        <w:br/>
-      </w:r>
+          <w:b/>
+          <w:i/>
+          <w:u w:val="single"/>
+        </w:rPr>
+        <w:t>Afiliado</w:t>
+      </w:r>
+      <w:r>
+        <w:rPr>
+          <w:b/>
+          <w:i/>
+          <w:u w:val="single"/>
+        </w:rPr>
+        <w:br/>
+      </w:r>
+      <w:proofErr w:type="spellStart"/>
+      <w:r>
+        <w:rPr>
+          <w:b/>
+        </w:rPr>
+        <w:t>Id_</w:t>
+      </w:r>
+      <w:r>
+        <w:rPr>
+          <w:b/>
+        </w:rPr>
+        <w:t>Afiliado</w:t>
+      </w:r>
+      <w:proofErr w:type="spellEnd"/>
+      <w:r>
+        <w:rPr>
+          <w:b/>
+        </w:rPr>
+        <w:tab/>
+      </w:r>
+      <w:r>
+        <w:rPr>
+          <w:b/>
+        </w:rPr>
+        <w:tab/>
+      </w:r>
+      <w:r>
+        <w:rPr>
+          <w:b/>
+        </w:rPr>
+        <w:tab/>
+      </w:r>
+      <w:proofErr w:type="spellStart"/>
+      <w:r>
+        <w:rPr>
+          <w:i/>
+          <w:u w:val="single"/>
+        </w:rPr>
+        <w:t>Afiliado</w:t>
+      </w:r>
+      <w:r>
+        <w:rPr>
+          <w:i/>
+          <w:u w:val="single"/>
+        </w:rPr>
+        <w:t>_ID</w:t>
+      </w:r>
+      <w:proofErr w:type="spellEnd"/>
+      <w:r>
+        <w:rPr>
+          <w:i/>
+          <w:u w:val="single"/>
+        </w:rPr>
+        <w:br/>
+      </w:r>
+      <w:proofErr w:type="spellStart"/>
+      <w:r>
+        <w:rPr>
+          <w:b/>
+        </w:rPr>
+        <w:t>Id_TipoDocumento</w:t>
+      </w:r>
+      <w:proofErr w:type="spellEnd"/>
+      <w:r>
+        <w:rPr>
+          <w:b/>
+        </w:rPr>
+        <w:tab/>
+      </w:r>
+      <w:r>
+        <w:rPr>
+          <w:b/>
+        </w:rPr>
+        <w:tab/>
+      </w:r>
+      <w:r>
+        <w:t xml:space="preserve">ACA SE DEVUELVE EL OBJETO </w:t>
+      </w:r>
+      <w:proofErr w:type="spellStart"/>
+      <w:r>
+        <w:t>TipoDocumento</w:t>
+      </w:r>
+      <w:proofErr w:type="spellEnd"/>
+      <w:r>
+        <w:rPr>
+          <w:b/>
+          <w:i/>
+        </w:rPr>
+        <w:br/>
+      </w:r>
+      <w:r>
+        <w:rPr>
+          <w:b/>
+        </w:rPr>
+        <w:t>Numero</w:t>
+      </w:r>
+      <w:r>
+        <w:rPr>
+          <w:b/>
+        </w:rPr>
+        <w:tab/>
+      </w:r>
+      <w:r>
+        <w:rPr>
+          <w:b/>
+        </w:rPr>
+        <w:tab/>
+      </w:r>
+      <w:r>
+        <w:rPr>
+          <w:b/>
+        </w:rPr>
+        <w:tab/>
+      </w:r>
+      <w:r>
+        <w:rPr>
+          <w:i/>
+          <w:u w:val="single"/>
+        </w:rPr>
+        <w:t>Afiliado</w:t>
+      </w:r>
+      <w:r>
+        <w:rPr>
+          <w:i/>
+          <w:u w:val="single"/>
+        </w:rPr>
+        <w:t xml:space="preserve"> </w:t>
+      </w:r>
+      <w:r>
+        <w:rPr>
+          <w:i/>
+          <w:u w:val="single"/>
+        </w:rPr>
+        <w:t>_Numero</w:t>
+      </w:r>
+      <w:r>
+        <w:rPr>
+          <w:b/>
+        </w:rPr>
+        <w:br/>
+        <w:t>Nombre</w:t>
+      </w:r>
+      <w:r>
+        <w:rPr>
+          <w:b/>
+        </w:rPr>
+        <w:tab/>
+      </w:r>
+      <w:r>
+        <w:rPr>
+          <w:b/>
+        </w:rPr>
+        <w:tab/>
+      </w:r>
+      <w:r>
+        <w:rPr>
+          <w:b/>
+        </w:rPr>
+        <w:tab/>
+      </w:r>
+      <w:r>
+        <w:rPr>
+          <w:i/>
+          <w:u w:val="single"/>
+        </w:rPr>
+        <w:t>Afiliado</w:t>
+      </w:r>
+      <w:r>
+        <w:rPr>
+          <w:i/>
+          <w:u w:val="single"/>
+        </w:rPr>
+        <w:t xml:space="preserve"> </w:t>
+      </w:r>
+      <w:r>
+        <w:rPr>
+          <w:i/>
+          <w:u w:val="single"/>
+        </w:rPr>
+        <w:t>_Nombre</w:t>
+      </w:r>
+      <w:r>
+        <w:rPr>
+          <w:b/>
+        </w:rPr>
+        <w:br/>
+        <w:t>Apellido</w:t>
+      </w:r>
+      <w:r>
+        <w:rPr>
+          <w:b/>
+        </w:rPr>
+        <w:tab/>
+      </w:r>
+      <w:r>
+        <w:rPr>
+          <w:b/>
+        </w:rPr>
+        <w:tab/>
+      </w:r>
+      <w:r>
+        <w:rPr>
+          <w:b/>
+        </w:rPr>
+        <w:tab/>
+      </w:r>
+      <w:r>
+        <w:rPr>
+          <w:i/>
+          <w:u w:val="single"/>
+        </w:rPr>
+        <w:t>Afiliado</w:t>
+      </w:r>
+      <w:r>
+        <w:rPr>
+          <w:i/>
+          <w:u w:val="single"/>
+        </w:rPr>
+        <w:t xml:space="preserve"> </w:t>
+      </w:r>
+      <w:r>
+        <w:rPr>
+          <w:i/>
+          <w:u w:val="single"/>
+        </w:rPr>
+        <w:t>_Apellido</w:t>
+      </w:r>
+      <w:r>
+        <w:rPr>
+          <w:b/>
+        </w:rPr>
+        <w:br/>
+        <w:t xml:space="preserve">Dirección </w:t>
+      </w:r>
+      <w:r>
+        <w:rPr>
+          <w:b/>
+        </w:rPr>
+        <w:tab/>
+      </w:r>
+      <w:r>
+        <w:rPr>
+          <w:b/>
+        </w:rPr>
+        <w:tab/>
+      </w:r>
+      <w:r>
+        <w:rPr>
+          <w:b/>
+        </w:rPr>
+        <w:tab/>
+      </w:r>
+      <w:r>
+        <w:rPr>
+          <w:i/>
+          <w:u w:val="single"/>
+        </w:rPr>
+        <w:t>Afiliado</w:t>
+      </w:r>
+      <w:r>
+        <w:rPr>
+          <w:i/>
+          <w:u w:val="single"/>
+        </w:rPr>
+        <w:t xml:space="preserve"> </w:t>
+      </w:r>
+      <w:r>
+        <w:rPr>
+          <w:i/>
+          <w:u w:val="single"/>
+        </w:rPr>
+        <w:t>_</w:t>
+      </w:r>
+      <w:proofErr w:type="spellStart"/>
+      <w:r>
+        <w:rPr>
+          <w:i/>
+          <w:u w:val="single"/>
+        </w:rPr>
+        <w:t>Direccion</w:t>
+      </w:r>
+      <w:proofErr w:type="spellEnd"/>
+      <w:r>
+        <w:rPr>
+          <w:b/>
+        </w:rPr>
+        <w:br/>
+      </w:r>
+      <w:proofErr w:type="spellStart"/>
+      <w:r>
+        <w:rPr>
+          <w:b/>
+        </w:rPr>
+        <w:t>Telefono</w:t>
+      </w:r>
+      <w:proofErr w:type="spellEnd"/>
+      <w:r>
+        <w:rPr>
+          <w:b/>
+        </w:rPr>
+        <w:tab/>
+      </w:r>
+      <w:r>
+        <w:rPr>
+          <w:b/>
+        </w:rPr>
+        <w:tab/>
+      </w:r>
+      <w:r>
+        <w:rPr>
+          <w:b/>
+        </w:rPr>
+        <w:tab/>
+      </w:r>
+      <w:r>
+        <w:rPr>
+          <w:i/>
+          <w:u w:val="single"/>
+        </w:rPr>
+        <w:t>Afiliado</w:t>
+      </w:r>
+      <w:r>
+        <w:rPr>
+          <w:i/>
+          <w:u w:val="single"/>
+        </w:rPr>
+        <w:t xml:space="preserve"> </w:t>
+      </w:r>
+      <w:r>
+        <w:rPr>
+          <w:i/>
+          <w:u w:val="single"/>
+        </w:rPr>
+        <w:t>_</w:t>
+      </w:r>
+      <w:proofErr w:type="spellStart"/>
+      <w:r>
+        <w:rPr>
+          <w:i/>
+          <w:u w:val="single"/>
+        </w:rPr>
+        <w:t>Telefono</w:t>
+      </w:r>
+      <w:proofErr w:type="spellEnd"/>
+      <w:r>
+        <w:rPr>
+          <w:b/>
+        </w:rPr>
+        <w:br/>
+        <w:t>Mail</w:t>
+      </w:r>
+      <w:r>
+        <w:rPr>
+          <w:b/>
+        </w:rPr>
+        <w:tab/>
+      </w:r>
+      <w:r>
+        <w:rPr>
+          <w:b/>
+        </w:rPr>
+        <w:tab/>
+      </w:r>
+      <w:r>
+        <w:rPr>
+          <w:b/>
+        </w:rPr>
+        <w:tab/>
+      </w:r>
+      <w:r>
+        <w:rPr>
+          <w:b/>
+        </w:rPr>
+        <w:tab/>
+      </w:r>
+      <w:r>
+        <w:rPr>
+          <w:i/>
+          <w:u w:val="single"/>
+        </w:rPr>
+        <w:t>Afiliado</w:t>
+      </w:r>
+      <w:r>
+        <w:rPr>
+          <w:i/>
+          <w:u w:val="single"/>
+        </w:rPr>
+        <w:t xml:space="preserve"> </w:t>
+      </w:r>
+      <w:r>
+        <w:rPr>
+          <w:i/>
+          <w:u w:val="single"/>
+        </w:rPr>
+        <w:t>_Mail</w:t>
+      </w:r>
+      <w:r>
+        <w:rPr>
+          <w:b/>
+        </w:rPr>
+        <w:br/>
+      </w:r>
+      <w:proofErr w:type="spellStart"/>
+      <w:r>
+        <w:rPr>
+          <w:b/>
+        </w:rPr>
+        <w:t>FechaNacimiento</w:t>
+      </w:r>
+      <w:proofErr w:type="spellEnd"/>
+      <w:r>
+        <w:rPr>
+          <w:b/>
+        </w:rPr>
+        <w:tab/>
+      </w:r>
+      <w:r>
+        <w:rPr>
+          <w:b/>
+        </w:rPr>
+        <w:tab/>
+      </w:r>
+      <w:r>
+        <w:rPr>
+          <w:i/>
+          <w:u w:val="single"/>
+        </w:rPr>
+        <w:t>Afiliado</w:t>
+      </w:r>
+      <w:r>
+        <w:rPr>
+          <w:i/>
+          <w:u w:val="single"/>
+        </w:rPr>
+        <w:t xml:space="preserve"> </w:t>
+      </w:r>
+      <w:r>
+        <w:rPr>
+          <w:i/>
+          <w:u w:val="single"/>
+        </w:rPr>
+        <w:t>_</w:t>
+      </w:r>
+      <w:proofErr w:type="spellStart"/>
+      <w:r>
+        <w:rPr>
+          <w:i/>
+          <w:u w:val="single"/>
+        </w:rPr>
+        <w:t>FechaNacimiento</w:t>
+      </w:r>
+      <w:proofErr w:type="spellEnd"/>
+      <w:r>
+        <w:rPr>
+          <w:b/>
+        </w:rPr>
+        <w:br/>
+      </w:r>
+      <w:proofErr w:type="spellStart"/>
+      <w:r>
+        <w:rPr>
+          <w:b/>
+        </w:rPr>
+        <w:t>FechaBaja</w:t>
+      </w:r>
+      <w:proofErr w:type="spellEnd"/>
+      <w:r>
+        <w:rPr>
+          <w:b/>
+        </w:rPr>
+        <w:tab/>
+      </w:r>
+      <w:r>
+        <w:rPr>
+          <w:b/>
+        </w:rPr>
+        <w:tab/>
+      </w:r>
+      <w:r>
+        <w:rPr>
+          <w:b/>
+        </w:rPr>
+        <w:tab/>
+      </w:r>
+      <w:r>
+        <w:rPr>
+          <w:i/>
+          <w:u w:val="single"/>
+        </w:rPr>
+        <w:t>Afiliado</w:t>
+      </w:r>
+      <w:r>
+        <w:rPr>
+          <w:i/>
+          <w:u w:val="single"/>
+        </w:rPr>
+        <w:t xml:space="preserve"> </w:t>
+      </w:r>
+      <w:r>
+        <w:rPr>
+          <w:i/>
+          <w:u w:val="single"/>
+        </w:rPr>
+        <w:t>_</w:t>
+      </w:r>
+      <w:proofErr w:type="spellStart"/>
+      <w:r>
+        <w:rPr>
+          <w:i/>
+          <w:u w:val="single"/>
+        </w:rPr>
+        <w:t>FechaBaja</w:t>
+      </w:r>
+      <w:proofErr w:type="spellEnd"/>
+      <w:r>
+        <w:rPr>
+          <w:b/>
+          <w:i/>
+          <w:u w:val="single"/>
+        </w:rPr>
+        <w:br/>
+      </w:r>
+      <w:r>
+        <w:rPr>
+          <w:b/>
+        </w:rPr>
+        <w:t>Sexo</w:t>
+      </w:r>
+      <w:r>
+        <w:rPr>
+          <w:b/>
+        </w:rPr>
+        <w:tab/>
+      </w:r>
+      <w:r>
+        <w:rPr>
+          <w:b/>
+        </w:rPr>
+        <w:tab/>
+      </w:r>
+      <w:r>
+        <w:rPr>
+          <w:b/>
+        </w:rPr>
+        <w:tab/>
+      </w:r>
+      <w:r>
+        <w:rPr>
+          <w:b/>
+        </w:rPr>
+        <w:tab/>
+      </w:r>
+      <w:r>
+        <w:rPr>
+          <w:i/>
+          <w:u w:val="single"/>
+        </w:rPr>
+        <w:t>Afiliado</w:t>
+      </w:r>
+      <w:r>
+        <w:rPr>
+          <w:i/>
+          <w:u w:val="single"/>
+        </w:rPr>
+        <w:t xml:space="preserve"> </w:t>
+      </w:r>
+      <w:r>
+        <w:rPr>
+          <w:i/>
+          <w:u w:val="single"/>
+        </w:rPr>
+        <w:t>_ Sexo</w:t>
+      </w:r>
+      <w:r>
+        <w:rPr>
+          <w:i/>
+          <w:u w:val="single"/>
+        </w:rPr>
+        <w:br/>
+      </w:r>
+      <w:proofErr w:type="spellStart"/>
+      <w:r>
+        <w:rPr>
+          <w:b/>
+        </w:rPr>
+        <w:t>Id_EstadoCivil</w:t>
+      </w:r>
+      <w:proofErr w:type="spellEnd"/>
+      <w:r>
+        <w:rPr>
+          <w:b/>
+        </w:rPr>
+        <w:tab/>
+      </w:r>
+      <w:r>
+        <w:rPr>
+          <w:b/>
+        </w:rPr>
+        <w:tab/>
+      </w:r>
+      <w:r>
+        <w:rPr>
+          <w:b/>
+        </w:rPr>
+        <w:tab/>
+      </w:r>
+      <w:r>
+        <w:t xml:space="preserve">ACA SE DEVUELVE EL OBJETO </w:t>
+      </w:r>
+      <w:proofErr w:type="spellStart"/>
+      <w:r>
+        <w:t>EstadoCivil</w:t>
+      </w:r>
+      <w:proofErr w:type="spellEnd"/>
+      <w:r>
+        <w:rPr>
+          <w:i/>
+          <w:u w:val="single"/>
+        </w:rPr>
+        <w:br/>
+      </w:r>
+      <w:proofErr w:type="spellStart"/>
+      <w:r>
+        <w:rPr>
+          <w:b/>
+        </w:rPr>
+        <w:t>Id_</w:t>
+      </w:r>
+      <w:r>
+        <w:rPr>
+          <w:b/>
+        </w:rPr>
+        <w:t>PlanMedico</w:t>
+      </w:r>
+      <w:proofErr w:type="spellEnd"/>
+      <w:r>
+        <w:rPr>
+          <w:b/>
+        </w:rPr>
+        <w:tab/>
+      </w:r>
+      <w:r>
+        <w:rPr>
+          <w:b/>
+        </w:rPr>
+        <w:tab/>
+      </w:r>
+      <w:r>
+        <w:rPr>
+          <w:b/>
+        </w:rPr>
+        <w:tab/>
+      </w:r>
+      <w:r>
+        <w:t xml:space="preserve">ACA SE DEVUELVE EL OBJETO </w:t>
+      </w:r>
+      <w:proofErr w:type="spellStart"/>
+      <w:r>
+        <w:t>PlanMedico</w:t>
+      </w:r>
+      <w:proofErr w:type="spellEnd"/>
+      <w:r>
+        <w:br/>
+      </w:r>
+      <w:proofErr w:type="spellStart"/>
+      <w:r>
+        <w:rPr>
+          <w:b/>
+        </w:rPr>
+        <w:t>NumeroAfiliadoBase</w:t>
+      </w:r>
+      <w:proofErr w:type="spellEnd"/>
+      <w:r>
+        <w:rPr>
+          <w:b/>
+        </w:rPr>
+        <w:tab/>
+      </w:r>
+      <w:r>
+        <w:rPr>
+          <w:b/>
+        </w:rPr>
+        <w:tab/>
+      </w:r>
+      <w:proofErr w:type="spellStart"/>
+      <w:r>
+        <w:t>Afiliado_NumeroBase</w:t>
+      </w:r>
+      <w:proofErr w:type="spellEnd"/>
+      <w:r>
+        <w:br/>
+      </w:r>
+      <w:proofErr w:type="spellStart"/>
+      <w:r>
+        <w:rPr>
+          <w:b/>
+        </w:rPr>
+        <w:t>NumeroAfiliado</w:t>
+      </w:r>
+      <w:r>
+        <w:rPr>
+          <w:b/>
+        </w:rPr>
+        <w:t>Familiar</w:t>
+      </w:r>
+      <w:bookmarkStart w:id="0" w:name="_GoBack"/>
+      <w:bookmarkEnd w:id="0"/>
+      <w:proofErr w:type="spellEnd"/>
+      <w:r>
+        <w:rPr>
+          <w:b/>
+        </w:rPr>
+        <w:tab/>
+      </w:r>
+      <w:proofErr w:type="spellStart"/>
+      <w:r>
+        <w:t>Afiliado_Numero</w:t>
+      </w:r>
+      <w:r>
+        <w:t>Familiar</w:t>
+      </w:r>
+      <w:proofErr w:type="spellEnd"/>
     </w:p>
     <w:p>
       <w:pPr>
@@ -1534,36 +2351,6 @@
         <w:rPr>
           <w:i/>
           <w:u w:val="single"/>
-        </w:rPr>
-      </w:pPr>
-    </w:p>
-    <w:p>
-      <w:pPr>
-        <w:rPr>
-          <w:i/>
-        </w:rPr>
-      </w:pPr>
-    </w:p>
-    <w:p>
-      <w:pPr>
-        <w:rPr>
-          <w:i/>
-          <w:u w:val="single"/>
-        </w:rPr>
-      </w:pPr>
-    </w:p>
-    <w:p>
-      <w:pPr>
-        <w:rPr>
-          <w:i/>
-          <w:u w:val="single"/>
-        </w:rPr>
-      </w:pPr>
-    </w:p>
-    <w:p>
-      <w:pPr>
-        <w:rPr>
-          <w:b/>
         </w:rPr>
       </w:pPr>
     </w:p>

--- a/DataBase/Convenciones.docx
+++ b/DataBase/Convenciones.docx
@@ -72,7 +72,6 @@
       <w:pPr>
         <w:rPr>
           <w:i/>
-          <w:u w:val="single"/>
         </w:rPr>
       </w:pPr>
       <w:r>
@@ -168,9 +167,22 @@
           <w:i/>
           <w:u w:val="single"/>
         </w:rPr>
-        <w:t>Horario_Hora</w:t>
-      </w:r>
-      <w:proofErr w:type="spellEnd"/>
+        <w:t>Horario_</w:t>
+      </w:r>
+      <w:r>
+        <w:rPr>
+          <w:i/>
+          <w:u w:val="single"/>
+        </w:rPr>
+        <w:t>Inicio</w:t>
+      </w:r>
+      <w:proofErr w:type="spellEnd"/>
+      <w:r>
+        <w:rPr>
+          <w:i/>
+        </w:rPr>
+        <w:tab/>
+      </w:r>
     </w:p>
     <w:p>
       <w:pPr>
@@ -870,68 +882,49 @@
         <w:rPr>
           <w:b/>
         </w:rPr>
-        <w:t>Id_P</w:t>
-      </w:r>
-      <w:r>
-        <w:rPr>
-          <w:b/>
-        </w:rPr>
-        <w:t>rofesional</w:t>
-      </w:r>
-      <w:proofErr w:type="spellEnd"/>
-      <w:r>
-        <w:rPr>
-          <w:b/>
-        </w:rPr>
-        <w:tab/>
-      </w:r>
-      <w:r>
-        <w:rPr>
-          <w:b/>
-        </w:rPr>
-        <w:tab/>
-      </w:r>
-      <w:r>
-        <w:rPr>
-          <w:b/>
-        </w:rPr>
-        <w:tab/>
-      </w:r>
-      <w:proofErr w:type="spellStart"/>
-      <w:r>
-        <w:rPr>
-          <w:i/>
-          <w:u w:val="single"/>
-        </w:rPr>
-        <w:t>Profesional</w:t>
-      </w:r>
-      <w:r>
-        <w:rPr>
-          <w:i/>
-          <w:u w:val="single"/>
-        </w:rPr>
-        <w:t>_ID</w:t>
-      </w:r>
-      <w:proofErr w:type="spellEnd"/>
-      <w:r>
-        <w:rPr>
-          <w:i/>
-          <w:u w:val="single"/>
-        </w:rPr>
-        <w:br/>
-      </w:r>
-      <w:proofErr w:type="spellStart"/>
-      <w:r>
-        <w:rPr>
-          <w:b/>
-        </w:rPr>
-        <w:t>Id_</w:t>
-      </w:r>
-      <w:r>
-        <w:rPr>
-          <w:b/>
-        </w:rPr>
-        <w:t>TipoDocumento</w:t>
+        <w:t>Id_Profesional</w:t>
+      </w:r>
+      <w:proofErr w:type="spellEnd"/>
+      <w:r>
+        <w:rPr>
+          <w:b/>
+        </w:rPr>
+        <w:tab/>
+      </w:r>
+      <w:r>
+        <w:rPr>
+          <w:b/>
+        </w:rPr>
+        <w:tab/>
+      </w:r>
+      <w:r>
+        <w:rPr>
+          <w:b/>
+        </w:rPr>
+        <w:tab/>
+      </w:r>
+      <w:proofErr w:type="spellStart"/>
+      <w:r>
+        <w:rPr>
+          <w:i/>
+          <w:u w:val="single"/>
+        </w:rPr>
+        <w:t>Profesional_ID</w:t>
+      </w:r>
+      <w:proofErr w:type="spellEnd"/>
+      <w:r>
+        <w:rPr>
+          <w:i/>
+          <w:u w:val="single"/>
+        </w:rPr>
+        <w:br/>
+      </w:r>
+      <w:proofErr w:type="spellStart"/>
+      <w:r>
+        <w:rPr>
+          <w:b/>
+        </w:rPr>
+        <w:t>Id_TipoDocumento</w:t>
       </w:r>
       <w:proofErr w:type="spellEnd"/>
       <w:r>
@@ -1457,138 +1450,668 @@
           <w:i/>
           <w:u w:val="single"/>
         </w:rPr>
+        <w:t>TipoDocumento</w:t>
+      </w:r>
+      <w:proofErr w:type="spellEnd"/>
+      <w:r>
+        <w:rPr>
+          <w:b/>
+          <w:i/>
+          <w:u w:val="single"/>
+        </w:rPr>
+        <w:br/>
+      </w:r>
+      <w:proofErr w:type="spellStart"/>
+      <w:r>
+        <w:rPr>
+          <w:b/>
+        </w:rPr>
+        <w:t>Id_TipoDocumento</w:t>
+      </w:r>
+      <w:proofErr w:type="spellEnd"/>
+      <w:r>
+        <w:rPr>
+          <w:b/>
+        </w:rPr>
+        <w:tab/>
+      </w:r>
+      <w:r>
+        <w:rPr>
+          <w:b/>
+        </w:rPr>
+        <w:tab/>
+      </w:r>
+      <w:proofErr w:type="spellStart"/>
+      <w:r>
+        <w:rPr>
+          <w:i/>
+          <w:u w:val="single"/>
+        </w:rPr>
+        <w:t>TipoDocumento_ID</w:t>
+      </w:r>
+      <w:proofErr w:type="spellEnd"/>
+      <w:r>
+        <w:rPr>
+          <w:b/>
+        </w:rPr>
+        <w:br/>
         <w:t>Tipo</w:t>
       </w:r>
       <w:r>
         <w:rPr>
           <w:b/>
-          <w:i/>
-          <w:u w:val="single"/>
-        </w:rPr>
-        <w:t>Documento</w:t>
-      </w:r>
-      <w:proofErr w:type="spellEnd"/>
-      <w:r>
-        <w:rPr>
-          <w:b/>
-          <w:i/>
-          <w:u w:val="single"/>
-        </w:rPr>
-        <w:br/>
-      </w:r>
-      <w:proofErr w:type="spellStart"/>
-      <w:r>
-        <w:rPr>
-          <w:b/>
-        </w:rPr>
-        <w:t>Id_Tipo</w:t>
-      </w:r>
-      <w:r>
-        <w:rPr>
-          <w:b/>
-        </w:rPr>
-        <w:t>Documento</w:t>
-      </w:r>
-      <w:proofErr w:type="spellEnd"/>
-      <w:r>
-        <w:rPr>
-          <w:b/>
-        </w:rPr>
-        <w:tab/>
-      </w:r>
-      <w:r>
-        <w:rPr>
-          <w:b/>
-        </w:rPr>
-        <w:tab/>
-      </w:r>
-      <w:proofErr w:type="spellStart"/>
-      <w:r>
-        <w:rPr>
-          <w:i/>
-          <w:u w:val="single"/>
-        </w:rPr>
-        <w:t>Tipo</w:t>
-      </w:r>
-      <w:r>
-        <w:rPr>
-          <w:i/>
-          <w:u w:val="single"/>
-        </w:rPr>
-        <w:t>Documento</w:t>
-      </w:r>
-      <w:r>
-        <w:rPr>
-          <w:i/>
-          <w:u w:val="single"/>
-        </w:rPr>
-        <w:t>_ID</w:t>
-      </w:r>
-      <w:proofErr w:type="spellEnd"/>
-      <w:r>
-        <w:rPr>
-          <w:b/>
-        </w:rPr>
-        <w:br/>
-      </w:r>
-      <w:r>
-        <w:rPr>
-          <w:b/>
-        </w:rPr>
-        <w:t>Tipo</w:t>
-      </w:r>
-      <w:r>
-        <w:rPr>
-          <w:b/>
-        </w:rPr>
-        <w:tab/>
-      </w:r>
-      <w:r>
-        <w:rPr>
-          <w:b/>
-        </w:rPr>
-        <w:tab/>
-      </w:r>
-      <w:r>
-        <w:rPr>
-          <w:b/>
-        </w:rPr>
-        <w:tab/>
-      </w:r>
-      <w:r>
-        <w:rPr>
-          <w:b/>
-        </w:rPr>
-        <w:tab/>
-      </w:r>
-      <w:proofErr w:type="spellStart"/>
-      <w:r>
-        <w:rPr>
-          <w:i/>
-          <w:u w:val="single"/>
-        </w:rPr>
-        <w:t>Tipo</w:t>
-      </w:r>
-      <w:r>
-        <w:rPr>
-          <w:i/>
-          <w:u w:val="single"/>
-        </w:rPr>
-        <w:t>Documento</w:t>
-      </w:r>
-      <w:r>
-        <w:rPr>
-          <w:i/>
-          <w:u w:val="single"/>
-        </w:rPr>
-        <w:t>_</w:t>
-      </w:r>
-      <w:r>
-        <w:rPr>
-          <w:i/>
-          <w:u w:val="single"/>
-        </w:rPr>
-        <w:t>Tipo</w:t>
+        </w:rPr>
+        <w:tab/>
+      </w:r>
+      <w:r>
+        <w:rPr>
+          <w:b/>
+        </w:rPr>
+        <w:tab/>
+      </w:r>
+      <w:r>
+        <w:rPr>
+          <w:b/>
+        </w:rPr>
+        <w:tab/>
+      </w:r>
+      <w:r>
+        <w:rPr>
+          <w:b/>
+        </w:rPr>
+        <w:tab/>
+      </w:r>
+      <w:proofErr w:type="spellStart"/>
+      <w:r>
+        <w:rPr>
+          <w:i/>
+          <w:u w:val="single"/>
+        </w:rPr>
+        <w:t>TipoDocumento_Tipo</w:t>
+      </w:r>
+      <w:proofErr w:type="spellEnd"/>
+    </w:p>
+    <w:p>
+      <w:r>
+        <w:rPr>
+          <w:b/>
+          <w:i/>
+          <w:u w:val="single"/>
+        </w:rPr>
+        <w:t>Afiliado</w:t>
+      </w:r>
+      <w:r>
+        <w:rPr>
+          <w:b/>
+          <w:i/>
+          <w:u w:val="single"/>
+        </w:rPr>
+        <w:br/>
+      </w:r>
+      <w:proofErr w:type="spellStart"/>
+      <w:r>
+        <w:rPr>
+          <w:b/>
+        </w:rPr>
+        <w:t>Id_Afiliado</w:t>
+      </w:r>
+      <w:proofErr w:type="spellEnd"/>
+      <w:r>
+        <w:rPr>
+          <w:b/>
+        </w:rPr>
+        <w:tab/>
+      </w:r>
+      <w:r>
+        <w:rPr>
+          <w:b/>
+        </w:rPr>
+        <w:tab/>
+      </w:r>
+      <w:r>
+        <w:rPr>
+          <w:b/>
+        </w:rPr>
+        <w:tab/>
+      </w:r>
+      <w:proofErr w:type="spellStart"/>
+      <w:r>
+        <w:rPr>
+          <w:i/>
+          <w:u w:val="single"/>
+        </w:rPr>
+        <w:t>Afiliado_ID</w:t>
+      </w:r>
+      <w:proofErr w:type="spellEnd"/>
+      <w:r>
+        <w:rPr>
+          <w:i/>
+          <w:u w:val="single"/>
+        </w:rPr>
+        <w:br/>
+      </w:r>
+      <w:proofErr w:type="spellStart"/>
+      <w:r>
+        <w:rPr>
+          <w:b/>
+        </w:rPr>
+        <w:t>Id_TipoDocumento</w:t>
+      </w:r>
+      <w:proofErr w:type="spellEnd"/>
+      <w:r>
+        <w:rPr>
+          <w:b/>
+        </w:rPr>
+        <w:tab/>
+      </w:r>
+      <w:r>
+        <w:rPr>
+          <w:b/>
+        </w:rPr>
+        <w:tab/>
+      </w:r>
+      <w:r>
+        <w:t xml:space="preserve">ACA SE DEVUELVE EL OBJETO </w:t>
+      </w:r>
+      <w:proofErr w:type="spellStart"/>
+      <w:r>
+        <w:t>TipoDocumento</w:t>
+      </w:r>
+      <w:proofErr w:type="spellEnd"/>
+      <w:r>
+        <w:rPr>
+          <w:b/>
+          <w:i/>
+        </w:rPr>
+        <w:br/>
+      </w:r>
+      <w:r>
+        <w:rPr>
+          <w:b/>
+        </w:rPr>
+        <w:t>Numero</w:t>
+      </w:r>
+      <w:r>
+        <w:rPr>
+          <w:b/>
+        </w:rPr>
+        <w:tab/>
+      </w:r>
+      <w:r>
+        <w:rPr>
+          <w:b/>
+        </w:rPr>
+        <w:tab/>
+      </w:r>
+      <w:r>
+        <w:rPr>
+          <w:b/>
+        </w:rPr>
+        <w:tab/>
+      </w:r>
+      <w:r>
+        <w:rPr>
+          <w:i/>
+          <w:u w:val="single"/>
+        </w:rPr>
+        <w:t>Afiliado _Numero</w:t>
+      </w:r>
+      <w:r>
+        <w:rPr>
+          <w:b/>
+        </w:rPr>
+        <w:br/>
+        <w:t>Nombre</w:t>
+      </w:r>
+      <w:r>
+        <w:rPr>
+          <w:b/>
+        </w:rPr>
+        <w:tab/>
+      </w:r>
+      <w:r>
+        <w:rPr>
+          <w:b/>
+        </w:rPr>
+        <w:tab/>
+      </w:r>
+      <w:r>
+        <w:rPr>
+          <w:b/>
+        </w:rPr>
+        <w:tab/>
+      </w:r>
+      <w:r>
+        <w:rPr>
+          <w:i/>
+          <w:u w:val="single"/>
+        </w:rPr>
+        <w:t>Afiliado _Nombre</w:t>
+      </w:r>
+      <w:r>
+        <w:rPr>
+          <w:b/>
+        </w:rPr>
+        <w:br/>
+        <w:t>Apellido</w:t>
+      </w:r>
+      <w:r>
+        <w:rPr>
+          <w:b/>
+        </w:rPr>
+        <w:tab/>
+      </w:r>
+      <w:r>
+        <w:rPr>
+          <w:b/>
+        </w:rPr>
+        <w:tab/>
+      </w:r>
+      <w:r>
+        <w:rPr>
+          <w:b/>
+        </w:rPr>
+        <w:tab/>
+      </w:r>
+      <w:r>
+        <w:rPr>
+          <w:i/>
+          <w:u w:val="single"/>
+        </w:rPr>
+        <w:t>Afiliado _Apellido</w:t>
+      </w:r>
+      <w:r>
+        <w:rPr>
+          <w:b/>
+        </w:rPr>
+        <w:br/>
+        <w:t xml:space="preserve">Dirección </w:t>
+      </w:r>
+      <w:r>
+        <w:rPr>
+          <w:b/>
+        </w:rPr>
+        <w:tab/>
+      </w:r>
+      <w:r>
+        <w:rPr>
+          <w:b/>
+        </w:rPr>
+        <w:tab/>
+      </w:r>
+      <w:r>
+        <w:rPr>
+          <w:b/>
+        </w:rPr>
+        <w:tab/>
+      </w:r>
+      <w:r>
+        <w:rPr>
+          <w:i/>
+          <w:u w:val="single"/>
+        </w:rPr>
+        <w:t>Afiliado _</w:t>
+      </w:r>
+      <w:proofErr w:type="spellStart"/>
+      <w:r>
+        <w:rPr>
+          <w:i/>
+          <w:u w:val="single"/>
+        </w:rPr>
+        <w:t>Direccion</w:t>
+      </w:r>
+      <w:proofErr w:type="spellEnd"/>
+      <w:r>
+        <w:rPr>
+          <w:b/>
+        </w:rPr>
+        <w:br/>
+      </w:r>
+      <w:proofErr w:type="spellStart"/>
+      <w:r>
+        <w:rPr>
+          <w:b/>
+        </w:rPr>
+        <w:t>Telefono</w:t>
+      </w:r>
+      <w:proofErr w:type="spellEnd"/>
+      <w:r>
+        <w:rPr>
+          <w:b/>
+        </w:rPr>
+        <w:tab/>
+      </w:r>
+      <w:r>
+        <w:rPr>
+          <w:b/>
+        </w:rPr>
+        <w:tab/>
+      </w:r>
+      <w:r>
+        <w:rPr>
+          <w:b/>
+        </w:rPr>
+        <w:tab/>
+      </w:r>
+      <w:r>
+        <w:rPr>
+          <w:i/>
+          <w:u w:val="single"/>
+        </w:rPr>
+        <w:t>Afiliado _</w:t>
+      </w:r>
+      <w:proofErr w:type="spellStart"/>
+      <w:r>
+        <w:rPr>
+          <w:i/>
+          <w:u w:val="single"/>
+        </w:rPr>
+        <w:t>Telefono</w:t>
+      </w:r>
+      <w:proofErr w:type="spellEnd"/>
+      <w:r>
+        <w:rPr>
+          <w:b/>
+        </w:rPr>
+        <w:br/>
+        <w:t>Mail</w:t>
+      </w:r>
+      <w:r>
+        <w:rPr>
+          <w:b/>
+        </w:rPr>
+        <w:tab/>
+      </w:r>
+      <w:r>
+        <w:rPr>
+          <w:b/>
+        </w:rPr>
+        <w:tab/>
+      </w:r>
+      <w:r>
+        <w:rPr>
+          <w:b/>
+        </w:rPr>
+        <w:tab/>
+      </w:r>
+      <w:r>
+        <w:rPr>
+          <w:b/>
+        </w:rPr>
+        <w:tab/>
+      </w:r>
+      <w:r>
+        <w:rPr>
+          <w:i/>
+          <w:u w:val="single"/>
+        </w:rPr>
+        <w:t>Afiliado _Mail</w:t>
+      </w:r>
+      <w:r>
+        <w:rPr>
+          <w:b/>
+        </w:rPr>
+        <w:br/>
+      </w:r>
+      <w:proofErr w:type="spellStart"/>
+      <w:r>
+        <w:rPr>
+          <w:b/>
+        </w:rPr>
+        <w:t>FechaNacimiento</w:t>
+      </w:r>
+      <w:proofErr w:type="spellEnd"/>
+      <w:r>
+        <w:rPr>
+          <w:b/>
+        </w:rPr>
+        <w:tab/>
+      </w:r>
+      <w:r>
+        <w:rPr>
+          <w:b/>
+        </w:rPr>
+        <w:tab/>
+      </w:r>
+      <w:r>
+        <w:rPr>
+          <w:i/>
+          <w:u w:val="single"/>
+        </w:rPr>
+        <w:t>Afiliado _</w:t>
+      </w:r>
+      <w:proofErr w:type="spellStart"/>
+      <w:r>
+        <w:rPr>
+          <w:i/>
+          <w:u w:val="single"/>
+        </w:rPr>
+        <w:t>FechaNacimiento</w:t>
+      </w:r>
+      <w:proofErr w:type="spellEnd"/>
+      <w:r>
+        <w:rPr>
+          <w:b/>
+        </w:rPr>
+        <w:br/>
+      </w:r>
+      <w:proofErr w:type="spellStart"/>
+      <w:r>
+        <w:rPr>
+          <w:b/>
+        </w:rPr>
+        <w:t>FechaBaja</w:t>
+      </w:r>
+      <w:proofErr w:type="spellEnd"/>
+      <w:r>
+        <w:rPr>
+          <w:b/>
+        </w:rPr>
+        <w:tab/>
+      </w:r>
+      <w:r>
+        <w:rPr>
+          <w:b/>
+        </w:rPr>
+        <w:tab/>
+      </w:r>
+      <w:r>
+        <w:rPr>
+          <w:b/>
+        </w:rPr>
+        <w:tab/>
+      </w:r>
+      <w:r>
+        <w:rPr>
+          <w:i/>
+          <w:u w:val="single"/>
+        </w:rPr>
+        <w:t>Afiliado _</w:t>
+      </w:r>
+      <w:proofErr w:type="spellStart"/>
+      <w:r>
+        <w:rPr>
+          <w:i/>
+          <w:u w:val="single"/>
+        </w:rPr>
+        <w:t>FechaBaja</w:t>
+      </w:r>
+      <w:proofErr w:type="spellEnd"/>
+      <w:r>
+        <w:rPr>
+          <w:b/>
+          <w:i/>
+          <w:u w:val="single"/>
+        </w:rPr>
+        <w:br/>
+      </w:r>
+      <w:r>
+        <w:rPr>
+          <w:b/>
+        </w:rPr>
+        <w:t>Sexo</w:t>
+      </w:r>
+      <w:r>
+        <w:rPr>
+          <w:b/>
+        </w:rPr>
+        <w:tab/>
+      </w:r>
+      <w:r>
+        <w:rPr>
+          <w:b/>
+        </w:rPr>
+        <w:tab/>
+      </w:r>
+      <w:r>
+        <w:rPr>
+          <w:b/>
+        </w:rPr>
+        <w:tab/>
+      </w:r>
+      <w:r>
+        <w:rPr>
+          <w:b/>
+        </w:rPr>
+        <w:tab/>
+      </w:r>
+      <w:r>
+        <w:rPr>
+          <w:i/>
+          <w:u w:val="single"/>
+        </w:rPr>
+        <w:t>Afiliado _ Sexo</w:t>
+      </w:r>
+      <w:r>
+        <w:rPr>
+          <w:i/>
+          <w:u w:val="single"/>
+        </w:rPr>
+        <w:br/>
+      </w:r>
+      <w:proofErr w:type="spellStart"/>
+      <w:r>
+        <w:rPr>
+          <w:b/>
+        </w:rPr>
+        <w:t>Id_EstadoCivil</w:t>
+      </w:r>
+      <w:proofErr w:type="spellEnd"/>
+      <w:r>
+        <w:rPr>
+          <w:b/>
+        </w:rPr>
+        <w:tab/>
+      </w:r>
+      <w:r>
+        <w:rPr>
+          <w:b/>
+        </w:rPr>
+        <w:tab/>
+      </w:r>
+      <w:r>
+        <w:rPr>
+          <w:b/>
+        </w:rPr>
+        <w:tab/>
+      </w:r>
+      <w:r>
+        <w:t xml:space="preserve">ACA SE DEVUELVE EL OBJETO </w:t>
+      </w:r>
+      <w:proofErr w:type="spellStart"/>
+      <w:r>
+        <w:t>EstadoCivil</w:t>
+      </w:r>
+      <w:proofErr w:type="spellEnd"/>
+      <w:r>
+        <w:rPr>
+          <w:i/>
+          <w:u w:val="single"/>
+        </w:rPr>
+        <w:br/>
+      </w:r>
+      <w:proofErr w:type="spellStart"/>
+      <w:r>
+        <w:rPr>
+          <w:b/>
+        </w:rPr>
+        <w:t>Id_PlanMedico</w:t>
+      </w:r>
+      <w:proofErr w:type="spellEnd"/>
+      <w:r>
+        <w:rPr>
+          <w:b/>
+        </w:rPr>
+        <w:tab/>
+      </w:r>
+      <w:r>
+        <w:rPr>
+          <w:b/>
+        </w:rPr>
+        <w:tab/>
+      </w:r>
+      <w:r>
+        <w:rPr>
+          <w:b/>
+        </w:rPr>
+        <w:tab/>
+      </w:r>
+      <w:r>
+        <w:t xml:space="preserve">ACA SE DEVUELVE EL OBJETO </w:t>
+      </w:r>
+      <w:proofErr w:type="spellStart"/>
+      <w:r>
+        <w:t>PlanMedico</w:t>
+      </w:r>
+      <w:proofErr w:type="spellEnd"/>
+      <w:r>
+        <w:br/>
+      </w:r>
+      <w:proofErr w:type="spellStart"/>
+      <w:r>
+        <w:rPr>
+          <w:b/>
+        </w:rPr>
+        <w:t>NumeroAfiliadoBase</w:t>
+      </w:r>
+      <w:proofErr w:type="spellEnd"/>
+      <w:r>
+        <w:rPr>
+          <w:b/>
+        </w:rPr>
+        <w:tab/>
+      </w:r>
+      <w:r>
+        <w:rPr>
+          <w:b/>
+        </w:rPr>
+        <w:tab/>
+      </w:r>
+      <w:proofErr w:type="spellStart"/>
+      <w:r>
+        <w:t>Afiliado_NumeroBase</w:t>
+      </w:r>
+      <w:proofErr w:type="spellEnd"/>
+      <w:r>
+        <w:br/>
+      </w:r>
+      <w:proofErr w:type="spellStart"/>
+      <w:r>
+        <w:rPr>
+          <w:b/>
+        </w:rPr>
+        <w:t>NumeroAfiliadoFamiliar</w:t>
+      </w:r>
+      <w:proofErr w:type="spellEnd"/>
+      <w:r>
+        <w:rPr>
+          <w:b/>
+        </w:rPr>
+        <w:tab/>
+      </w:r>
+      <w:proofErr w:type="spellStart"/>
+      <w:r>
+        <w:t>Afiliado_NumeroFamiliar</w:t>
       </w:r>
       <w:proofErr w:type="spellEnd"/>
     </w:p>
@@ -1605,14 +2128,329 @@
           <w:i/>
           <w:u w:val="single"/>
         </w:rPr>
+        <w:t>Agenda</w:t>
+      </w:r>
+      <w:r>
+        <w:rPr>
+          <w:b/>
+          <w:i/>
+          <w:u w:val="single"/>
+        </w:rPr>
+        <w:br/>
+      </w:r>
+      <w:proofErr w:type="spellStart"/>
+      <w:r>
+        <w:rPr>
+          <w:b/>
+        </w:rPr>
+        <w:t>Id_Agenda</w:t>
+      </w:r>
+      <w:proofErr w:type="spellEnd"/>
+      <w:r>
+        <w:rPr>
+          <w:b/>
+        </w:rPr>
+        <w:tab/>
+      </w:r>
+      <w:r>
+        <w:rPr>
+          <w:b/>
+        </w:rPr>
+        <w:tab/>
+      </w:r>
+      <w:r>
+        <w:rPr>
+          <w:b/>
+        </w:rPr>
+        <w:tab/>
+      </w:r>
+      <w:proofErr w:type="spellStart"/>
+      <w:r>
+        <w:rPr>
+          <w:i/>
+          <w:u w:val="single"/>
+        </w:rPr>
+        <w:t>Agenda_ID</w:t>
+      </w:r>
+      <w:proofErr w:type="spellEnd"/>
+      <w:r>
+        <w:rPr>
+          <w:b/>
+        </w:rPr>
+        <w:br/>
+      </w:r>
+      <w:proofErr w:type="spellStart"/>
+      <w:r>
+        <w:rPr>
+          <w:b/>
+        </w:rPr>
+        <w:t>Id_Profesional</w:t>
+      </w:r>
+      <w:proofErr w:type="spellEnd"/>
+      <w:r>
+        <w:rPr>
+          <w:b/>
+        </w:rPr>
+        <w:tab/>
+      </w:r>
+      <w:r>
+        <w:rPr>
+          <w:b/>
+        </w:rPr>
+        <w:tab/>
+      </w:r>
+      <w:r>
+        <w:rPr>
+          <w:b/>
+        </w:rPr>
+        <w:tab/>
+      </w:r>
+      <w:r>
+        <w:t xml:space="preserve">ACA SE DEVUELVE EL OBJETO </w:t>
+      </w:r>
+      <w:r>
+        <w:t>Profesional</w:t>
+      </w:r>
+      <w:r>
+        <w:br/>
+      </w:r>
+      <w:r>
+        <w:rPr>
+          <w:b/>
+        </w:rPr>
+        <w:t>Desde</w:t>
+      </w:r>
+      <w:r>
+        <w:rPr>
+          <w:b/>
+        </w:rPr>
+        <w:tab/>
+      </w:r>
+      <w:r>
+        <w:rPr>
+          <w:b/>
+        </w:rPr>
+        <w:tab/>
+      </w:r>
+      <w:r>
+        <w:rPr>
+          <w:b/>
+        </w:rPr>
+        <w:tab/>
+      </w:r>
+      <w:r>
+        <w:rPr>
+          <w:b/>
+        </w:rPr>
+        <w:tab/>
+      </w:r>
+      <w:proofErr w:type="spellStart"/>
+      <w:r>
+        <w:rPr>
+          <w:i/>
+          <w:u w:val="single"/>
+        </w:rPr>
+        <w:t>Agenda_Desde</w:t>
+      </w:r>
+      <w:proofErr w:type="spellEnd"/>
+      <w:r>
+        <w:rPr>
+          <w:i/>
+          <w:u w:val="single"/>
+        </w:rPr>
+        <w:br/>
+      </w:r>
+      <w:r>
+        <w:rPr>
+          <w:b/>
+        </w:rPr>
+        <w:t>Hasta</w:t>
+      </w:r>
+      <w:r>
+        <w:rPr>
+          <w:b/>
+        </w:rPr>
+        <w:tab/>
+      </w:r>
+      <w:r>
+        <w:rPr>
+          <w:b/>
+        </w:rPr>
+        <w:tab/>
+      </w:r>
+      <w:r>
+        <w:rPr>
+          <w:b/>
+        </w:rPr>
+        <w:tab/>
+      </w:r>
+      <w:r>
+        <w:rPr>
+          <w:b/>
+        </w:rPr>
+        <w:tab/>
+      </w:r>
+      <w:proofErr w:type="spellStart"/>
+      <w:r>
+        <w:rPr>
+          <w:i/>
+          <w:u w:val="single"/>
+        </w:rPr>
+        <w:t>Agenda_Hasta</w:t>
+      </w:r>
+      <w:proofErr w:type="spellEnd"/>
+    </w:p>
+    <w:p>
+      <w:pPr>
+        <w:rPr>
+          <w:i/>
+          <w:u w:val="single"/>
+        </w:rPr>
+      </w:pPr>
+      <w:r>
+        <w:rPr>
+          <w:b/>
+          <w:i/>
+          <w:u w:val="single"/>
+        </w:rPr>
+        <w:t>Turno</w:t>
+      </w:r>
+      <w:r>
+        <w:rPr>
+          <w:b/>
+          <w:i/>
+          <w:u w:val="single"/>
+        </w:rPr>
+        <w:br/>
+      </w:r>
+      <w:proofErr w:type="spellStart"/>
+      <w:r>
+        <w:rPr>
+          <w:b/>
+        </w:rPr>
+        <w:t>Id_</w:t>
+      </w:r>
+      <w:r>
+        <w:rPr>
+          <w:b/>
+        </w:rPr>
+        <w:t>Turno</w:t>
+      </w:r>
+      <w:proofErr w:type="spellEnd"/>
+      <w:r>
+        <w:rPr>
+          <w:b/>
+        </w:rPr>
+        <w:tab/>
+      </w:r>
+      <w:r>
+        <w:rPr>
+          <w:b/>
+        </w:rPr>
+        <w:tab/>
+      </w:r>
+      <w:r>
+        <w:rPr>
+          <w:b/>
+        </w:rPr>
+        <w:tab/>
+      </w:r>
+      <w:proofErr w:type="spellStart"/>
+      <w:r>
+        <w:rPr>
+          <w:i/>
+          <w:u w:val="single"/>
+        </w:rPr>
+        <w:t>Turno</w:t>
+      </w:r>
+      <w:r>
+        <w:rPr>
+          <w:i/>
+          <w:u w:val="single"/>
+        </w:rPr>
+        <w:t>_ID</w:t>
+      </w:r>
+      <w:proofErr w:type="spellEnd"/>
+      <w:r>
+        <w:rPr>
+          <w:b/>
+        </w:rPr>
+        <w:br/>
+      </w:r>
+      <w:proofErr w:type="spellStart"/>
+      <w:r>
+        <w:rPr>
+          <w:b/>
+        </w:rPr>
+        <w:t>Id_Profesional</w:t>
+      </w:r>
+      <w:proofErr w:type="spellEnd"/>
+      <w:r>
+        <w:rPr>
+          <w:b/>
+        </w:rPr>
+        <w:tab/>
+      </w:r>
+      <w:r>
+        <w:rPr>
+          <w:b/>
+        </w:rPr>
+        <w:tab/>
+      </w:r>
+      <w:r>
+        <w:rPr>
+          <w:b/>
+        </w:rPr>
+        <w:tab/>
+      </w:r>
+      <w:r>
+        <w:t xml:space="preserve">ACA SE DEVUELVE EL OBJETO </w:t>
+      </w:r>
+      <w:r>
+        <w:t>Profesional</w:t>
+      </w:r>
+      <w:r>
+        <w:br/>
+      </w:r>
+      <w:proofErr w:type="spellStart"/>
+      <w:r>
+        <w:rPr>
+          <w:b/>
+        </w:rPr>
+        <w:t>Id_</w:t>
+      </w:r>
+      <w:r>
+        <w:rPr>
+          <w:b/>
+        </w:rPr>
         <w:t>Afiliado</w:t>
       </w:r>
-      <w:r>
-        <w:rPr>
-          <w:b/>
-          <w:i/>
-          <w:u w:val="single"/>
-        </w:rPr>
+      <w:proofErr w:type="spellEnd"/>
+      <w:r>
+        <w:rPr>
+          <w:b/>
+        </w:rPr>
+        <w:tab/>
+      </w:r>
+      <w:r>
+        <w:rPr>
+          <w:b/>
+        </w:rPr>
+        <w:tab/>
+      </w:r>
+      <w:r>
+        <w:rPr>
+          <w:b/>
+        </w:rPr>
+        <w:tab/>
+      </w:r>
+      <w:r>
+        <w:t xml:space="preserve">ACA SE DEVUELVE EL OBJETO </w:t>
+      </w:r>
+      <w:r>
+        <w:t>Afiliado</w:t>
+      </w:r>
+      <w:r>
         <w:br/>
       </w:r>
       <w:proofErr w:type="spellStart"/>
@@ -1626,34 +2464,134 @@
         <w:rPr>
           <w:b/>
         </w:rPr>
-        <w:t>Afiliado</w:t>
-      </w:r>
-      <w:proofErr w:type="spellEnd"/>
-      <w:r>
-        <w:rPr>
-          <w:b/>
-        </w:rPr>
-        <w:tab/>
-      </w:r>
-      <w:r>
-        <w:rPr>
-          <w:b/>
-        </w:rPr>
-        <w:tab/>
-      </w:r>
-      <w:r>
-        <w:rPr>
-          <w:b/>
-        </w:rPr>
-        <w:tab/>
-      </w:r>
-      <w:proofErr w:type="spellStart"/>
-      <w:r>
-        <w:rPr>
-          <w:i/>
-          <w:u w:val="single"/>
-        </w:rPr>
-        <w:t>Afiliado</w:t>
+        <w:t>Horario</w:t>
+      </w:r>
+      <w:proofErr w:type="spellEnd"/>
+      <w:r>
+        <w:rPr>
+          <w:b/>
+        </w:rPr>
+        <w:tab/>
+      </w:r>
+      <w:r>
+        <w:rPr>
+          <w:b/>
+        </w:rPr>
+        <w:tab/>
+      </w:r>
+      <w:r>
+        <w:rPr>
+          <w:b/>
+        </w:rPr>
+        <w:tab/>
+      </w:r>
+      <w:r>
+        <w:t xml:space="preserve">ACA SE DEVUELVE EL OBJETO </w:t>
+      </w:r>
+      <w:r>
+        <w:t>Horario</w:t>
+      </w:r>
+      <w:r>
+        <w:br/>
+      </w:r>
+      <w:r>
+        <w:rPr>
+          <w:b/>
+        </w:rPr>
+        <w:t>Fecha</w:t>
+      </w:r>
+      <w:r>
+        <w:rPr>
+          <w:b/>
+        </w:rPr>
+        <w:tab/>
+      </w:r>
+      <w:r>
+        <w:rPr>
+          <w:b/>
+        </w:rPr>
+        <w:tab/>
+      </w:r>
+      <w:r>
+        <w:rPr>
+          <w:b/>
+        </w:rPr>
+        <w:tab/>
+      </w:r>
+      <w:r>
+        <w:rPr>
+          <w:b/>
+        </w:rPr>
+        <w:tab/>
+      </w:r>
+      <w:proofErr w:type="spellStart"/>
+      <w:r>
+        <w:rPr>
+          <w:i/>
+          <w:u w:val="single"/>
+        </w:rPr>
+        <w:t>Turno_Fecha</w:t>
+      </w:r>
+      <w:proofErr w:type="spellEnd"/>
+    </w:p>
+    <w:p>
+      <w:proofErr w:type="spellStart"/>
+      <w:r>
+        <w:rPr>
+          <w:b/>
+          <w:i/>
+          <w:u w:val="single"/>
+        </w:rPr>
+        <w:t>Cancelacion</w:t>
+      </w:r>
+      <w:proofErr w:type="spellEnd"/>
+      <w:r>
+        <w:rPr>
+          <w:b/>
+          <w:i/>
+          <w:u w:val="single"/>
+        </w:rPr>
+        <w:br/>
+      </w:r>
+      <w:proofErr w:type="spellStart"/>
+      <w:r>
+        <w:rPr>
+          <w:b/>
+        </w:rPr>
+        <w:t>Id_</w:t>
+      </w:r>
+      <w:r>
+        <w:rPr>
+          <w:b/>
+        </w:rPr>
+        <w:t>Cancelacion</w:t>
+      </w:r>
+      <w:proofErr w:type="spellEnd"/>
+      <w:r>
+        <w:rPr>
+          <w:b/>
+        </w:rPr>
+        <w:tab/>
+      </w:r>
+      <w:r>
+        <w:rPr>
+          <w:b/>
+        </w:rPr>
+        <w:tab/>
+      </w:r>
+      <w:r>
+        <w:rPr>
+          <w:b/>
+        </w:rPr>
+        <w:tab/>
+      </w:r>
+      <w:proofErr w:type="spellStart"/>
+      <w:r>
+        <w:rPr>
+          <w:i/>
+          <w:u w:val="single"/>
+        </w:rPr>
+        <w:t>Cancelacion</w:t>
       </w:r>
       <w:r>
         <w:rPr>
@@ -1675,7 +2613,14 @@
         <w:rPr>
           <w:b/>
         </w:rPr>
-        <w:t>Id_TipoDocumento</w:t>
+        <w:lastRenderedPageBreak/>
+        <w:t>Id_</w:t>
+      </w:r>
+      <w:r>
+        <w:rPr>
+          <w:b/>
+        </w:rPr>
+        <w:t>TipoCancelacion</w:t>
       </w:r>
       <w:proofErr w:type="spellEnd"/>
       <w:r>
@@ -1695,512 +2640,143 @@
       </w:r>
       <w:proofErr w:type="spellStart"/>
       <w:r>
-        <w:t>TipoDocumento</w:t>
-      </w:r>
-      <w:proofErr w:type="spellEnd"/>
-      <w:r>
-        <w:rPr>
-          <w:b/>
-          <w:i/>
-        </w:rPr>
-        <w:br/>
-      </w:r>
-      <w:r>
-        <w:rPr>
-          <w:b/>
-        </w:rPr>
-        <w:t>Numero</w:t>
-      </w:r>
-      <w:r>
-        <w:rPr>
-          <w:b/>
-        </w:rPr>
-        <w:tab/>
-      </w:r>
-      <w:r>
-        <w:rPr>
-          <w:b/>
-        </w:rPr>
-        <w:tab/>
-      </w:r>
-      <w:r>
-        <w:rPr>
-          <w:b/>
-        </w:rPr>
-        <w:tab/>
-      </w:r>
-      <w:r>
-        <w:rPr>
-          <w:i/>
-          <w:u w:val="single"/>
-        </w:rPr>
-        <w:t>Afiliado</w:t>
-      </w:r>
-      <w:r>
-        <w:rPr>
-          <w:i/>
-          <w:u w:val="single"/>
+        <w:t>TipoCancelacion</w:t>
+      </w:r>
+      <w:proofErr w:type="spellEnd"/>
+      <w:r>
+        <w:br/>
+      </w:r>
+      <w:r>
+        <w:rPr>
+          <w:b/>
+        </w:rPr>
+        <w:t>Motivo</w:t>
+      </w:r>
+      <w:r>
+        <w:rPr>
+          <w:b/>
+        </w:rPr>
+        <w:tab/>
+      </w:r>
+      <w:r>
+        <w:rPr>
+          <w:b/>
+        </w:rPr>
+        <w:tab/>
+      </w:r>
+      <w:r>
+        <w:rPr>
+          <w:b/>
+        </w:rPr>
+        <w:tab/>
+      </w:r>
+      <w:r>
+        <w:rPr>
+          <w:b/>
+        </w:rPr>
+        <w:tab/>
+      </w:r>
+      <w:proofErr w:type="spellStart"/>
+      <w:r>
+        <w:rPr>
+          <w:i/>
+          <w:u w:val="single"/>
+        </w:rPr>
+        <w:t>Cancelacion</w:t>
+      </w:r>
+      <w:proofErr w:type="spellEnd"/>
+      <w:r>
+        <w:rPr>
+          <w:i/>
+          <w:u w:val="single"/>
+        </w:rPr>
+        <w:t xml:space="preserve"> _</w:t>
+      </w:r>
+      <w:r>
+        <w:rPr>
+          <w:i/>
+          <w:u w:val="single"/>
+        </w:rPr>
+        <w:t>Motivo</w:t>
+      </w:r>
+      <w:r>
+        <w:rPr>
+          <w:b/>
         </w:rPr>
         <w:t xml:space="preserve"> </w:t>
       </w:r>
       <w:r>
         <w:rPr>
-          <w:i/>
-          <w:u w:val="single"/>
-        </w:rPr>
-        <w:t>_Numero</w:t>
-      </w:r>
-      <w:r>
-        <w:rPr>
-          <w:b/>
-        </w:rPr>
-        <w:br/>
-        <w:t>Nombre</w:t>
-      </w:r>
-      <w:r>
-        <w:rPr>
-          <w:b/>
-        </w:rPr>
-        <w:tab/>
-      </w:r>
-      <w:r>
-        <w:rPr>
-          <w:b/>
-        </w:rPr>
-        <w:tab/>
-      </w:r>
-      <w:r>
-        <w:rPr>
-          <w:b/>
-        </w:rPr>
-        <w:tab/>
-      </w:r>
-      <w:r>
-        <w:rPr>
-          <w:i/>
-          <w:u w:val="single"/>
-        </w:rPr>
-        <w:t>Afiliado</w:t>
-      </w:r>
-      <w:r>
-        <w:rPr>
-          <w:i/>
-          <w:u w:val="single"/>
-        </w:rPr>
-        <w:t xml:space="preserve"> </w:t>
-      </w:r>
-      <w:r>
-        <w:rPr>
-          <w:i/>
-          <w:u w:val="single"/>
-        </w:rPr>
-        <w:t>_Nombre</w:t>
-      </w:r>
-      <w:r>
-        <w:rPr>
-          <w:b/>
-        </w:rPr>
-        <w:br/>
-        <w:t>Apellido</w:t>
-      </w:r>
-      <w:r>
-        <w:rPr>
-          <w:b/>
-        </w:rPr>
-        <w:tab/>
-      </w:r>
-      <w:r>
-        <w:rPr>
-          <w:b/>
-        </w:rPr>
-        <w:tab/>
-      </w:r>
-      <w:r>
-        <w:rPr>
-          <w:b/>
-        </w:rPr>
-        <w:tab/>
-      </w:r>
-      <w:r>
-        <w:rPr>
-          <w:i/>
-          <w:u w:val="single"/>
-        </w:rPr>
-        <w:t>Afiliado</w:t>
-      </w:r>
-      <w:r>
-        <w:rPr>
-          <w:i/>
-          <w:u w:val="single"/>
-        </w:rPr>
-        <w:t xml:space="preserve"> </w:t>
-      </w:r>
-      <w:r>
-        <w:rPr>
-          <w:i/>
-          <w:u w:val="single"/>
-        </w:rPr>
-        <w:t>_Apellido</w:t>
-      </w:r>
-      <w:r>
-        <w:rPr>
-          <w:b/>
-        </w:rPr>
-        <w:br/>
-        <w:t xml:space="preserve">Dirección </w:t>
-      </w:r>
-      <w:r>
-        <w:rPr>
-          <w:b/>
-        </w:rPr>
-        <w:tab/>
-      </w:r>
-      <w:r>
-        <w:rPr>
-          <w:b/>
-        </w:rPr>
-        <w:tab/>
-      </w:r>
-      <w:r>
-        <w:rPr>
-          <w:b/>
-        </w:rPr>
-        <w:tab/>
-      </w:r>
-      <w:r>
-        <w:rPr>
-          <w:i/>
-          <w:u w:val="single"/>
-        </w:rPr>
-        <w:t>Afiliado</w:t>
-      </w:r>
-      <w:r>
-        <w:rPr>
-          <w:i/>
-          <w:u w:val="single"/>
-        </w:rPr>
-        <w:t xml:space="preserve"> </w:t>
-      </w:r>
-      <w:r>
-        <w:rPr>
-          <w:i/>
-          <w:u w:val="single"/>
-        </w:rPr>
-        <w:t>_</w:t>
-      </w:r>
-      <w:proofErr w:type="spellStart"/>
-      <w:r>
-        <w:rPr>
-          <w:i/>
-          <w:u w:val="single"/>
-        </w:rPr>
-        <w:t>Direccion</w:t>
-      </w:r>
-      <w:proofErr w:type="spellEnd"/>
-      <w:r>
-        <w:rPr>
-          <w:b/>
-        </w:rPr>
-        <w:br/>
-      </w:r>
-      <w:proofErr w:type="spellStart"/>
-      <w:r>
-        <w:rPr>
-          <w:b/>
-        </w:rPr>
-        <w:t>Telefono</w:t>
-      </w:r>
-      <w:proofErr w:type="spellEnd"/>
-      <w:r>
-        <w:rPr>
-          <w:b/>
-        </w:rPr>
-        <w:tab/>
-      </w:r>
-      <w:r>
-        <w:rPr>
-          <w:b/>
-        </w:rPr>
-        <w:tab/>
-      </w:r>
-      <w:r>
-        <w:rPr>
-          <w:b/>
-        </w:rPr>
-        <w:tab/>
-      </w:r>
-      <w:r>
-        <w:rPr>
-          <w:i/>
-          <w:u w:val="single"/>
-        </w:rPr>
-        <w:t>Afiliado</w:t>
-      </w:r>
-      <w:r>
-        <w:rPr>
-          <w:i/>
-          <w:u w:val="single"/>
-        </w:rPr>
-        <w:t xml:space="preserve"> </w:t>
-      </w:r>
-      <w:r>
-        <w:rPr>
-          <w:i/>
-          <w:u w:val="single"/>
-        </w:rPr>
-        <w:t>_</w:t>
-      </w:r>
-      <w:proofErr w:type="spellStart"/>
-      <w:r>
-        <w:rPr>
-          <w:i/>
-          <w:u w:val="single"/>
-        </w:rPr>
-        <w:t>Telefono</w:t>
-      </w:r>
-      <w:proofErr w:type="spellEnd"/>
-      <w:r>
-        <w:rPr>
-          <w:b/>
-        </w:rPr>
-        <w:br/>
-        <w:t>Mail</w:t>
-      </w:r>
-      <w:r>
-        <w:rPr>
-          <w:b/>
-        </w:rPr>
-        <w:tab/>
-      </w:r>
-      <w:r>
-        <w:rPr>
-          <w:b/>
-        </w:rPr>
-        <w:tab/>
-      </w:r>
-      <w:r>
-        <w:rPr>
-          <w:b/>
-        </w:rPr>
-        <w:tab/>
-      </w:r>
-      <w:r>
-        <w:rPr>
-          <w:b/>
-        </w:rPr>
-        <w:tab/>
-      </w:r>
-      <w:r>
-        <w:rPr>
-          <w:i/>
-          <w:u w:val="single"/>
-        </w:rPr>
-        <w:t>Afiliado</w:t>
-      </w:r>
-      <w:r>
-        <w:rPr>
-          <w:i/>
-          <w:u w:val="single"/>
-        </w:rPr>
-        <w:t xml:space="preserve"> </w:t>
-      </w:r>
-      <w:r>
-        <w:rPr>
-          <w:i/>
-          <w:u w:val="single"/>
-        </w:rPr>
-        <w:t>_Mail</w:t>
-      </w:r>
-      <w:r>
-        <w:rPr>
-          <w:b/>
-        </w:rPr>
-        <w:br/>
-      </w:r>
-      <w:proofErr w:type="spellStart"/>
-      <w:r>
-        <w:rPr>
-          <w:b/>
-        </w:rPr>
-        <w:t>FechaNacimiento</w:t>
-      </w:r>
-      <w:proofErr w:type="spellEnd"/>
-      <w:r>
-        <w:rPr>
-          <w:b/>
-        </w:rPr>
-        <w:tab/>
-      </w:r>
-      <w:r>
-        <w:rPr>
-          <w:b/>
-        </w:rPr>
-        <w:tab/>
-      </w:r>
-      <w:r>
-        <w:rPr>
-          <w:i/>
-          <w:u w:val="single"/>
-        </w:rPr>
-        <w:t>Afiliado</w:t>
-      </w:r>
-      <w:r>
-        <w:rPr>
-          <w:i/>
-          <w:u w:val="single"/>
-        </w:rPr>
-        <w:t xml:space="preserve"> </w:t>
-      </w:r>
-      <w:r>
-        <w:rPr>
-          <w:i/>
-          <w:u w:val="single"/>
-        </w:rPr>
-        <w:t>_</w:t>
-      </w:r>
-      <w:proofErr w:type="spellStart"/>
-      <w:r>
-        <w:rPr>
-          <w:i/>
-          <w:u w:val="single"/>
-        </w:rPr>
-        <w:t>FechaNacimiento</w:t>
-      </w:r>
-      <w:proofErr w:type="spellEnd"/>
-      <w:r>
-        <w:rPr>
-          <w:b/>
-        </w:rPr>
-        <w:br/>
-      </w:r>
-      <w:proofErr w:type="spellStart"/>
-      <w:r>
-        <w:rPr>
-          <w:b/>
-        </w:rPr>
-        <w:t>FechaBaja</w:t>
-      </w:r>
-      <w:proofErr w:type="spellEnd"/>
-      <w:r>
-        <w:rPr>
-          <w:b/>
-        </w:rPr>
-        <w:tab/>
-      </w:r>
-      <w:r>
-        <w:rPr>
-          <w:b/>
-        </w:rPr>
-        <w:tab/>
-      </w:r>
-      <w:r>
-        <w:rPr>
-          <w:b/>
-        </w:rPr>
-        <w:tab/>
-      </w:r>
-      <w:r>
-        <w:rPr>
-          <w:i/>
-          <w:u w:val="single"/>
-        </w:rPr>
-        <w:t>Afiliado</w:t>
-      </w:r>
-      <w:r>
-        <w:rPr>
-          <w:i/>
-          <w:u w:val="single"/>
-        </w:rPr>
-        <w:t xml:space="preserve"> </w:t>
-      </w:r>
-      <w:r>
-        <w:rPr>
-          <w:i/>
-          <w:u w:val="single"/>
-        </w:rPr>
-        <w:t>_</w:t>
-      </w:r>
-      <w:proofErr w:type="spellStart"/>
-      <w:r>
-        <w:rPr>
-          <w:i/>
-          <w:u w:val="single"/>
-        </w:rPr>
-        <w:t>FechaBaja</w:t>
-      </w:r>
-      <w:proofErr w:type="spellEnd"/>
-      <w:r>
-        <w:rPr>
-          <w:b/>
-          <w:i/>
-          <w:u w:val="single"/>
-        </w:rPr>
-        <w:br/>
-      </w:r>
-      <w:r>
-        <w:rPr>
-          <w:b/>
-        </w:rPr>
-        <w:t>Sexo</w:t>
-      </w:r>
-      <w:r>
-        <w:rPr>
-          <w:b/>
-        </w:rPr>
-        <w:tab/>
-      </w:r>
-      <w:r>
-        <w:rPr>
-          <w:b/>
-        </w:rPr>
-        <w:tab/>
-      </w:r>
-      <w:r>
-        <w:rPr>
-          <w:b/>
-        </w:rPr>
-        <w:tab/>
-      </w:r>
-      <w:r>
-        <w:rPr>
-          <w:b/>
-        </w:rPr>
-        <w:tab/>
-      </w:r>
-      <w:r>
-        <w:rPr>
-          <w:i/>
-          <w:u w:val="single"/>
-        </w:rPr>
-        <w:t>Afiliado</w:t>
-      </w:r>
-      <w:r>
-        <w:rPr>
-          <w:i/>
-          <w:u w:val="single"/>
-        </w:rPr>
-        <w:t xml:space="preserve"> </w:t>
-      </w:r>
-      <w:r>
-        <w:rPr>
-          <w:i/>
-          <w:u w:val="single"/>
-        </w:rPr>
-        <w:t>_ Sexo</w:t>
-      </w:r>
-      <w:r>
-        <w:rPr>
-          <w:i/>
-          <w:u w:val="single"/>
-        </w:rPr>
-        <w:br/>
-      </w:r>
-      <w:proofErr w:type="spellStart"/>
-      <w:r>
-        <w:rPr>
-          <w:b/>
-        </w:rPr>
-        <w:t>Id_EstadoCivil</w:t>
+          <w:b/>
+        </w:rPr>
+        <w:br/>
+      </w:r>
+      <w:proofErr w:type="spellStart"/>
+      <w:r>
+        <w:rPr>
+          <w:b/>
+        </w:rPr>
+        <w:t>CanceladoPor</w:t>
+      </w:r>
+      <w:proofErr w:type="spellEnd"/>
+      <w:r>
+        <w:rPr>
+          <w:b/>
+        </w:rPr>
+        <w:tab/>
+      </w:r>
+      <w:r>
+        <w:rPr>
+          <w:b/>
+        </w:rPr>
+        <w:tab/>
+      </w:r>
+      <w:r>
+        <w:rPr>
+          <w:b/>
+        </w:rPr>
+        <w:tab/>
+      </w:r>
+      <w:proofErr w:type="spellStart"/>
+      <w:r>
+        <w:rPr>
+          <w:i/>
+          <w:u w:val="single"/>
+        </w:rPr>
+        <w:t>Cancelacion</w:t>
+      </w:r>
+      <w:proofErr w:type="spellEnd"/>
+      <w:r>
+        <w:rPr>
+          <w:i/>
+          <w:u w:val="single"/>
+        </w:rPr>
+        <w:t xml:space="preserve"> _</w:t>
+      </w:r>
+      <w:proofErr w:type="spellStart"/>
+      <w:r>
+        <w:rPr>
+          <w:i/>
+          <w:u w:val="single"/>
+        </w:rPr>
+        <w:t>CanceladoPor</w:t>
+      </w:r>
+      <w:proofErr w:type="spellEnd"/>
+      <w:r>
+        <w:br/>
+      </w:r>
+      <w:proofErr w:type="spellStart"/>
+      <w:r>
+        <w:rPr>
+          <w:b/>
+        </w:rPr>
+        <w:t>Id_</w:t>
+      </w:r>
+      <w:r>
+        <w:rPr>
+          <w:b/>
+        </w:rPr>
+        <w:t>Turno</w:t>
       </w:r>
       <w:proofErr w:type="spellEnd"/>
       <w:r>
@@ -2224,120 +2800,63 @@
       <w:r>
         <w:t xml:space="preserve">ACA SE DEVUELVE EL OBJETO </w:t>
       </w:r>
-      <w:proofErr w:type="spellStart"/>
-      <w:r>
-        <w:t>EstadoCivil</w:t>
-      </w:r>
-      <w:proofErr w:type="spellEnd"/>
-      <w:r>
-        <w:rPr>
-          <w:i/>
-          <w:u w:val="single"/>
-        </w:rPr>
-        <w:br/>
-      </w:r>
-      <w:proofErr w:type="spellStart"/>
-      <w:r>
-        <w:rPr>
-          <w:b/>
-        </w:rPr>
-        <w:t>Id_</w:t>
-      </w:r>
-      <w:r>
-        <w:rPr>
-          <w:b/>
-        </w:rPr>
-        <w:t>PlanMedico</w:t>
-      </w:r>
-      <w:proofErr w:type="spellEnd"/>
-      <w:r>
-        <w:rPr>
-          <w:b/>
-        </w:rPr>
-        <w:tab/>
-      </w:r>
-      <w:r>
-        <w:rPr>
-          <w:b/>
-        </w:rPr>
-        <w:tab/>
-      </w:r>
-      <w:r>
-        <w:rPr>
-          <w:b/>
-        </w:rPr>
-        <w:tab/>
-      </w:r>
-      <w:r>
-        <w:t xml:space="preserve">ACA SE DEVUELVE EL OBJETO </w:t>
-      </w:r>
-      <w:proofErr w:type="spellStart"/>
-      <w:r>
-        <w:t>PlanMedico</w:t>
-      </w:r>
-      <w:proofErr w:type="spellEnd"/>
-      <w:r>
-        <w:br/>
-      </w:r>
-      <w:proofErr w:type="spellStart"/>
-      <w:r>
-        <w:rPr>
-          <w:b/>
-        </w:rPr>
-        <w:t>NumeroAfiliadoBase</w:t>
-      </w:r>
-      <w:proofErr w:type="spellEnd"/>
-      <w:r>
-        <w:rPr>
-          <w:b/>
-        </w:rPr>
-        <w:tab/>
-      </w:r>
-      <w:r>
-        <w:rPr>
-          <w:b/>
-        </w:rPr>
-        <w:tab/>
-      </w:r>
-      <w:proofErr w:type="spellStart"/>
-      <w:r>
-        <w:t>Afiliado_NumeroBase</w:t>
-      </w:r>
-      <w:proofErr w:type="spellEnd"/>
-      <w:r>
-        <w:br/>
-      </w:r>
-      <w:proofErr w:type="spellStart"/>
-      <w:r>
-        <w:rPr>
-          <w:b/>
-        </w:rPr>
-        <w:t>NumeroAfiliado</w:t>
-      </w:r>
-      <w:r>
-        <w:rPr>
-          <w:b/>
-        </w:rPr>
-        <w:t>Familiar</w:t>
+      <w:r>
+        <w:t>Turno</w:t>
+      </w:r>
+      <w:r>
+        <w:br/>
+      </w:r>
+      <w:r>
+        <w:rPr>
+          <w:b/>
+        </w:rPr>
+        <w:t>Fecha</w:t>
+      </w:r>
+      <w:r>
+        <w:rPr>
+          <w:b/>
+        </w:rPr>
+        <w:t>Cancelacion</w:t>
       </w:r>
       <w:bookmarkStart w:id="0" w:name="_GoBack"/>
       <w:bookmarkEnd w:id="0"/>
-      <w:proofErr w:type="spellEnd"/>
-      <w:r>
-        <w:rPr>
-          <w:b/>
-        </w:rPr>
-        <w:tab/>
-      </w:r>
-      <w:proofErr w:type="spellStart"/>
-      <w:r>
-        <w:t>Afiliado_Numero</w:t>
-      </w:r>
-      <w:r>
-        <w:t>Familiar</w:t>
-      </w:r>
-      <w:proofErr w:type="spellEnd"/>
+      <w:r>
+        <w:rPr>
+          <w:b/>
+        </w:rPr>
+        <w:tab/>
+      </w:r>
+      <w:r>
+        <w:rPr>
+          <w:b/>
+        </w:rPr>
+        <w:tab/>
+      </w:r>
+      <w:proofErr w:type="spellStart"/>
+      <w:r>
+        <w:rPr>
+          <w:i/>
+          <w:u w:val="single"/>
+        </w:rPr>
+        <w:t>Cancelacion</w:t>
+      </w:r>
+      <w:proofErr w:type="spellEnd"/>
+      <w:r>
+        <w:rPr>
+          <w:i/>
+          <w:u w:val="single"/>
+        </w:rPr>
+        <w:t xml:space="preserve"> </w:t>
+      </w:r>
+      <w:r>
+        <w:rPr>
+          <w:i/>
+          <w:u w:val="single"/>
+        </w:rPr>
+        <w:t>_Fecha</w:t>
+      </w:r>
     </w:p>
+    <w:p/>
     <w:p>
       <w:pPr>
         <w:rPr>
